--- a/协同过滤.docx
+++ b/协同过滤.docx
@@ -3,12 +3,298 @@
 <w:document xmlns:wpc="http://schemas.microsoft.com/office/word/2010/wordprocessingCanvas" xmlns:cx="http://schemas.microsoft.com/office/drawing/2014/chartex" xmlns:cx1="http://schemas.microsoft.com/office/drawing/2015/9/8/chartex" xmlns:cx2="http://schemas.microsoft.com/office/drawing/2015/10/21/chartex" xmlns:cx3="http://schemas.microsoft.com/office/drawing/2016/5/9/chartex" xmlns:cx4="http://schemas.microsoft.com/office/drawing/2016/5/10/chartex" xmlns:cx5="http://schemas.microsoft.com/office/drawing/2016/5/11/chartex" xmlns:cx6="http://schemas.microsoft.com/office/drawing/2016/5/12/chartex" xmlns:cx7="http://schemas.microsoft.com/office/drawing/2016/5/13/chartex" xmlns:cx8="http://schemas.microsoft.com/office/drawing/2016/5/14/chartex" xmlns:mc="http://schemas.openxmlformats.org/markup-compatibility/2006" xmlns:aink="http://schemas.microsoft.com/office/drawing/2016/ink" xmlns:am3d="http://schemas.microsoft.com/office/drawing/2017/model3d" xmlns:o="urn:schemas-microsoft-com:office:office" xmlns:r="http://schemas.openxmlformats.org/officeDocument/2006/relationships" xmlns:m="http://schemas.openxmlformats.org/officeDocument/2006/math" xmlns:v="urn:schemas-microsoft-com:vml" xmlns:wp14="http://schemas.microsoft.com/office/word/2010/wordprocessingDrawing" xmlns:wp="http://schemas.openxmlformats.org/drawingml/2006/wordprocessingDrawing" xmlns:w10="urn:schemas-microsoft-com:office:word" xmlns:w="http://schemas.openxmlformats.org/wordprocessingml/2006/main" xmlns:w14="http://schemas.microsoft.com/office/word/2010/wordml" xmlns:w15="http://schemas.microsoft.com/office/word/2012/wordml" xmlns:w16cid="http://schemas.microsoft.com/office/word/2016/wordml/cid" xmlns:w16se="http://schemas.microsoft.com/office/word/2015/wordml/symex" xmlns:wpg="http://schemas.microsoft.com/office/word/2010/wordprocessingGroup" xmlns:wpi="http://schemas.microsoft.com/office/word/2010/wordprocessingInk" xmlns:wne="http://schemas.microsoft.com/office/word/2006/wordml" xmlns:wps="http://schemas.microsoft.com/office/word/2010/wordprocessingShape" mc:Ignorable="w14 w15 w16se w16cid wp14">
   <w:body>
     <w:p>
+      <w:pPr>
+        <w:pStyle w:val="a4"/>
+        <w:ind w:firstLine="640"/>
+      </w:pPr>
       <w:r>
         <w:rPr>
           <w:rFonts w:hint="eastAsia"/>
         </w:rPr>
         <w:t>协同过滤算法</w:t>
       </w:r>
+    </w:p>
+    <w:p>
+      <w:pPr>
+        <w:pStyle w:val="a3"/>
+        <w:numPr>
+          <w:ilvl w:val="0"/>
+          <w:numId w:val="1"/>
+        </w:numPr>
+        <w:ind w:firstLineChars="0"/>
+      </w:pPr>
+      <w:r>
+        <w:rPr>
+          <w:rFonts w:hint="eastAsia"/>
+        </w:rPr>
+        <w:t>算法介绍</w:t>
+      </w:r>
+    </w:p>
+    <w:p>
+      <w:pPr>
+        <w:ind w:firstLine="420"/>
+      </w:pPr>
+      <w:r>
+        <w:rPr>
+          <w:rFonts w:hint="eastAsia"/>
+        </w:rPr>
+        <w:t>协同过滤简单来说是利用</w:t>
+      </w:r>
+      <w:proofErr w:type="gramStart"/>
+      <w:r>
+        <w:rPr>
+          <w:rFonts w:hint="eastAsia"/>
+        </w:rPr>
+        <w:t>某兴趣</w:t>
+      </w:r>
+      <w:proofErr w:type="gramEnd"/>
+      <w:r>
+        <w:rPr>
+          <w:rFonts w:hint="eastAsia"/>
+        </w:rPr>
+        <w:t>相投、拥有共同经验之群体的喜好来推荐用户感兴趣的信息，个人通过合作的机制给予信息相当程度的回应（如评分）并记录下来以达到过滤的目的进而帮助别人筛选信息，回应不一定局限于特别感兴趣的，特别不感兴趣信息的纪录也相当重要。</w:t>
+      </w:r>
+      <w:r>
+        <w:rPr>
+          <w:rFonts w:hint="eastAsia"/>
+        </w:rPr>
+        <w:t>其核心思想是如果目标用户和某一用户</w:t>
+      </w:r>
+      <w:proofErr w:type="gramStart"/>
+      <w:r>
+        <w:rPr>
+          <w:rFonts w:hint="eastAsia"/>
+        </w:rPr>
+        <w:t>再某些</w:t>
+      </w:r>
+      <w:proofErr w:type="gramEnd"/>
+      <w:r>
+        <w:rPr>
+          <w:rFonts w:hint="eastAsia"/>
+        </w:rPr>
+        <w:t>物品评分上很相似，那么目标用户对</w:t>
+      </w:r>
+      <w:r>
+        <w:rPr>
+          <w:rFonts w:hint="eastAsia"/>
+        </w:rPr>
+        <w:t>新物品的评分与该用户对新物品的评分也是类似的。</w:t>
+      </w:r>
+    </w:p>
+    <w:p>
+      <w:pPr>
+        <w:ind w:firstLine="420"/>
+      </w:pPr>
+      <w:r>
+        <w:rPr>
+          <w:rFonts w:hint="eastAsia"/>
+        </w:rPr>
+        <w:t>协同过滤方法可以大致分为两类：基于邻域的方法和基于模型的方法。</w:t>
+      </w:r>
+    </w:p>
+    <w:p>
+      <w:pPr>
+        <w:pStyle w:val="a3"/>
+        <w:numPr>
+          <w:ilvl w:val="0"/>
+          <w:numId w:val="3"/>
+        </w:numPr>
+        <w:ind w:firstLineChars="0"/>
+        <w:rPr>
+          <w:rFonts w:hint="eastAsia"/>
+        </w:rPr>
+      </w:pPr>
+      <w:r>
+        <w:rPr>
+          <w:rFonts w:hint="eastAsia"/>
+        </w:rPr>
+        <w:t>基于邻域</w:t>
+      </w:r>
+    </w:p>
+    <w:p>
+      <w:pPr>
+        <w:ind w:firstLine="420"/>
+      </w:pPr>
+      <w:r>
+        <w:rPr>
+          <w:rFonts w:hint="eastAsia"/>
+        </w:rPr>
+        <w:t>在基于领域的协同过滤方法中，用户对物品的历史评分数据可以用来预测用户对新物品的评分。基于领域的方法包括两种：基于用户的推荐和基于物品的推荐。在基于用户</w:t>
+      </w:r>
+      <w:r>
+        <w:rPr>
+          <w:rFonts w:hint="eastAsia"/>
+        </w:rPr>
+        <w:t>的协同过滤方法中，目标用户对某一未接触物品的感兴趣程度，是由和用户具有相似评分模式的其他用户（近邻用户）对该物品的评分来估计的。基于物品的协同过滤方法，是根据某一用户对目标物品相似物品（近邻物品）的评分来预测用户对该目标物品的评分。</w:t>
+      </w:r>
+    </w:p>
+    <w:p>
+      <w:pPr>
+        <w:ind w:firstLine="420"/>
+      </w:pPr>
+      <w:r>
+        <w:rPr>
+          <w:rFonts w:hint="eastAsia"/>
+        </w:rPr>
+        <w:t>与基于邻域的方法不同的是，基于模型的方法使用评分信息来学习预测模型。</w:t>
+      </w:r>
+      <w:r>
+        <w:rPr>
+          <w:rFonts w:hint="eastAsia"/>
+        </w:rPr>
+        <w:t>主要思想是使用属性构建用户和物品之间的联系，这里的属性表示用户和物品的潜在特征，比如用户喜欢的类别和物品所属的类别。</w:t>
+      </w:r>
+    </w:p>
+    <w:p>
+      <w:pPr>
+        <w:ind w:firstLine="420"/>
+      </w:pPr>
+      <w:r>
+        <w:rPr>
+          <w:rFonts w:hint="eastAsia"/>
+        </w:rPr>
+        <w:t>基于邻域的协同过滤有以下优点：</w:t>
+      </w:r>
+    </w:p>
+    <w:p>
+      <w:pPr>
+        <w:pStyle w:val="a3"/>
+        <w:numPr>
+          <w:ilvl w:val="0"/>
+          <w:numId w:val="2"/>
+        </w:numPr>
+        <w:ind w:firstLineChars="0"/>
+        <w:rPr>
+          <w:rFonts w:hint="eastAsia"/>
+        </w:rPr>
+      </w:pPr>
+      <w:r>
+        <w:rPr>
+          <w:rFonts w:hint="eastAsia"/>
+        </w:rPr>
+        <w:t>简单性：直接且容易实现</w:t>
+      </w:r>
+    </w:p>
+    <w:p>
+      <w:pPr>
+        <w:pStyle w:val="a3"/>
+        <w:numPr>
+          <w:ilvl w:val="0"/>
+          <w:numId w:val="2"/>
+        </w:numPr>
+        <w:ind w:firstLineChars="0"/>
+      </w:pPr>
+      <w:r>
+        <w:rPr>
+          <w:rFonts w:hint="eastAsia"/>
+        </w:rPr>
+        <w:t>可解释性：推荐结果具有直观的解释性理由</w:t>
+      </w:r>
+    </w:p>
+    <w:p>
+      <w:pPr>
+        <w:pStyle w:val="a3"/>
+        <w:numPr>
+          <w:ilvl w:val="0"/>
+          <w:numId w:val="2"/>
+        </w:numPr>
+        <w:ind w:firstLineChars="0"/>
+      </w:pPr>
+      <w:r>
+        <w:rPr>
+          <w:rFonts w:hint="eastAsia"/>
+        </w:rPr>
+        <w:t>高效：基于模型的协同过滤系统在训练阶段需要消耗大量资源</w:t>
+      </w:r>
+    </w:p>
+    <w:p>
+      <w:pPr>
+        <w:pStyle w:val="a3"/>
+        <w:numPr>
+          <w:ilvl w:val="0"/>
+          <w:numId w:val="2"/>
+        </w:numPr>
+        <w:ind w:firstLineChars="0"/>
+      </w:pPr>
+      <w:r>
+        <w:rPr>
+          <w:rFonts w:hint="eastAsia"/>
+        </w:rPr>
+        <w:t>稳定：一旦计算完成，后续可进行增量计算。对于具有评分的新物品或新用户加入时，仅需要计算这些新对象和系统已有对象的相似度即可。</w:t>
+      </w:r>
+    </w:p>
+    <w:p>
+      <w:pPr>
+        <w:ind w:left="420" w:firstLineChars="0" w:firstLine="0"/>
+      </w:pPr>
+      <w:r>
+        <w:rPr>
+          <w:rFonts w:hint="eastAsia"/>
+        </w:rPr>
+        <w:t>基于邻域的协同过滤的缺点：</w:t>
+      </w:r>
+    </w:p>
+    <w:p>
+      <w:pPr>
+        <w:pStyle w:val="a3"/>
+        <w:numPr>
+          <w:ilvl w:val="0"/>
+          <w:numId w:val="4"/>
+        </w:numPr>
+        <w:ind w:firstLineChars="0"/>
+        <w:rPr>
+          <w:rFonts w:hint="eastAsia"/>
+        </w:rPr>
+      </w:pPr>
+      <w:r>
+        <w:rPr>
+          <w:rFonts w:hint="eastAsia"/>
+        </w:rPr>
+        <w:t>覆盖受限：由于计算两个用户间的相似度是基于他们对相同物品的评分，而且只有对相同物品进行了评分的用户才可以作为近邻。这样仅仅被近邻用户评价过的物品才会被推荐，推荐方法的覆盖将受到限制</w:t>
+      </w:r>
+    </w:p>
+    <w:p>
+      <w:pPr>
+        <w:pStyle w:val="a3"/>
+        <w:numPr>
+          <w:ilvl w:val="0"/>
+          <w:numId w:val="4"/>
+        </w:numPr>
+        <w:ind w:firstLineChars="0"/>
+      </w:pPr>
+      <w:r>
+        <w:rPr>
+          <w:rFonts w:hint="eastAsia"/>
+        </w:rPr>
+        <w:t>对稀疏数据的敏感：基于邻域的推荐方法的准确性会因为评分数目的缺少而受到影响。由于用户通常只是对一小部分物品进行了评分，导致评分数据具有稀疏性。一方面稀疏数据导致在推荐时只使用了非常有限的近邻，另外，相似度计算也只是依赖了少量的评分，导致相似度存在偏差，影响推荐结果</w:t>
+      </w:r>
+    </w:p>
+    <w:p>
+      <w:pPr>
+        <w:pStyle w:val="a3"/>
+        <w:numPr>
+          <w:ilvl w:val="0"/>
+          <w:numId w:val="3"/>
+        </w:numPr>
+        <w:ind w:firstLineChars="0"/>
+        <w:rPr>
+          <w:rFonts w:hint="eastAsia"/>
+        </w:rPr>
+      </w:pPr>
+      <w:r>
+        <w:rPr>
+          <w:rFonts w:hint="eastAsia"/>
+        </w:rPr>
+        <w:t>基于模型</w:t>
+      </w:r>
+    </w:p>
+    <w:p>
+      <w:pPr>
+        <w:ind w:firstLine="420"/>
+        <w:rPr>
+          <w:rFonts w:hint="eastAsia"/>
+        </w:rPr>
+      </w:pPr>
     </w:p>
     <w:sectPr>
       <w:pgSz w:w="11906" w:h="16838"/>
@@ -18,6 +304,421 @@
     </w:sectPr>
   </w:body>
 </w:document>
+</file>
+
+<file path=word/numbering.xml><?xml version="1.0" encoding="utf-8"?>
+<w:numbering xmlns:wpc="http://schemas.microsoft.com/office/word/2010/wordprocessingCanvas" xmlns:cx="http://schemas.microsoft.com/office/drawing/2014/chartex" xmlns:cx1="http://schemas.microsoft.com/office/drawing/2015/9/8/chartex" xmlns:cx2="http://schemas.microsoft.com/office/drawing/2015/10/21/chartex" xmlns:cx3="http://schemas.microsoft.com/office/drawing/2016/5/9/chartex" xmlns:cx4="http://schemas.microsoft.com/office/drawing/2016/5/10/chartex" xmlns:cx5="http://schemas.microsoft.com/office/drawing/2016/5/11/chartex" xmlns:cx6="http://schemas.microsoft.com/office/drawing/2016/5/12/chartex" xmlns:cx7="http://schemas.microsoft.com/office/drawing/2016/5/13/chartex" xmlns:cx8="http://schemas.microsoft.com/office/drawing/2016/5/14/chartex" xmlns:mc="http://schemas.openxmlformats.org/markup-compatibility/2006" xmlns:aink="http://schemas.microsoft.com/office/drawing/2016/ink" xmlns:am3d="http://schemas.microsoft.com/office/drawing/2017/model3d" xmlns:o="urn:schemas-microsoft-com:office:office" xmlns:r="http://schemas.openxmlformats.org/officeDocument/2006/relationships" xmlns:m="http://schemas.openxmlformats.org/officeDocument/2006/math" xmlns:v="urn:schemas-microsoft-com:vml" xmlns:wp14="http://schemas.microsoft.com/office/word/2010/wordprocessingDrawing" xmlns:wp="http://schemas.openxmlformats.org/drawingml/2006/wordprocessingDrawing" xmlns:w10="urn:schemas-microsoft-com:office:word" xmlns:w="http://schemas.openxmlformats.org/wordprocessingml/2006/main" xmlns:w14="http://schemas.microsoft.com/office/word/2010/wordml" xmlns:w15="http://schemas.microsoft.com/office/word/2012/wordml" xmlns:w16cid="http://schemas.microsoft.com/office/word/2016/wordml/cid" xmlns:w16se="http://schemas.microsoft.com/office/word/2015/wordml/symex" xmlns:wpg="http://schemas.microsoft.com/office/word/2010/wordprocessingGroup" xmlns:wpi="http://schemas.microsoft.com/office/word/2010/wordprocessingInk" xmlns:wne="http://schemas.microsoft.com/office/word/2006/wordml" xmlns:wps="http://schemas.microsoft.com/office/word/2010/wordprocessingShape" mc:Ignorable="w14 w15 w16se w16cid wp14">
+  <w:abstractNum w:abstractNumId="0" w15:restartNumberingAfterBreak="0">
+    <w:nsid w:val="020D59BB"/>
+    <w:multiLevelType w:val="hybridMultilevel"/>
+    <w:tmpl w:val="66D2052C"/>
+    <w:lvl w:ilvl="0" w:tplc="04090013">
+      <w:start w:val="1"/>
+      <w:numFmt w:val="chineseCountingThousand"/>
+      <w:lvlText w:val="%1、"/>
+      <w:lvlJc w:val="left"/>
+      <w:pPr>
+        <w:ind w:left="420" w:hanging="420"/>
+      </w:pPr>
+    </w:lvl>
+    <w:lvl w:ilvl="1" w:tplc="04090019" w:tentative="1">
+      <w:start w:val="1"/>
+      <w:numFmt w:val="lowerLetter"/>
+      <w:lvlText w:val="%2)"/>
+      <w:lvlJc w:val="left"/>
+      <w:pPr>
+        <w:ind w:left="840" w:hanging="420"/>
+      </w:pPr>
+    </w:lvl>
+    <w:lvl w:ilvl="2" w:tplc="0409001B" w:tentative="1">
+      <w:start w:val="1"/>
+      <w:numFmt w:val="lowerRoman"/>
+      <w:lvlText w:val="%3."/>
+      <w:lvlJc w:val="right"/>
+      <w:pPr>
+        <w:ind w:left="1260" w:hanging="420"/>
+      </w:pPr>
+    </w:lvl>
+    <w:lvl w:ilvl="3" w:tplc="0409000F" w:tentative="1">
+      <w:start w:val="1"/>
+      <w:numFmt w:val="decimal"/>
+      <w:lvlText w:val="%4."/>
+      <w:lvlJc w:val="left"/>
+      <w:pPr>
+        <w:ind w:left="1680" w:hanging="420"/>
+      </w:pPr>
+    </w:lvl>
+    <w:lvl w:ilvl="4" w:tplc="04090019" w:tentative="1">
+      <w:start w:val="1"/>
+      <w:numFmt w:val="lowerLetter"/>
+      <w:lvlText w:val="%5)"/>
+      <w:lvlJc w:val="left"/>
+      <w:pPr>
+        <w:ind w:left="2100" w:hanging="420"/>
+      </w:pPr>
+    </w:lvl>
+    <w:lvl w:ilvl="5" w:tplc="0409001B" w:tentative="1">
+      <w:start w:val="1"/>
+      <w:numFmt w:val="lowerRoman"/>
+      <w:lvlText w:val="%6."/>
+      <w:lvlJc w:val="right"/>
+      <w:pPr>
+        <w:ind w:left="2520" w:hanging="420"/>
+      </w:pPr>
+    </w:lvl>
+    <w:lvl w:ilvl="6" w:tplc="0409000F" w:tentative="1">
+      <w:start w:val="1"/>
+      <w:numFmt w:val="decimal"/>
+      <w:lvlText w:val="%7."/>
+      <w:lvlJc w:val="left"/>
+      <w:pPr>
+        <w:ind w:left="2940" w:hanging="420"/>
+      </w:pPr>
+    </w:lvl>
+    <w:lvl w:ilvl="7" w:tplc="04090019" w:tentative="1">
+      <w:start w:val="1"/>
+      <w:numFmt w:val="lowerLetter"/>
+      <w:lvlText w:val="%8)"/>
+      <w:lvlJc w:val="left"/>
+      <w:pPr>
+        <w:ind w:left="3360" w:hanging="420"/>
+      </w:pPr>
+    </w:lvl>
+    <w:lvl w:ilvl="8" w:tplc="0409001B" w:tentative="1">
+      <w:start w:val="1"/>
+      <w:numFmt w:val="lowerRoman"/>
+      <w:lvlText w:val="%9."/>
+      <w:lvlJc w:val="right"/>
+      <w:pPr>
+        <w:ind w:left="3780" w:hanging="420"/>
+      </w:pPr>
+    </w:lvl>
+  </w:abstractNum>
+  <w:abstractNum w:abstractNumId="1" w15:restartNumberingAfterBreak="0">
+    <w:nsid w:val="524D2D20"/>
+    <w:multiLevelType w:val="hybridMultilevel"/>
+    <w:tmpl w:val="3650E48A"/>
+    <w:lvl w:ilvl="0" w:tplc="0409000F">
+      <w:start w:val="1"/>
+      <w:numFmt w:val="decimal"/>
+      <w:lvlText w:val="%1."/>
+      <w:lvlJc w:val="left"/>
+      <w:pPr>
+        <w:ind w:left="840" w:hanging="420"/>
+      </w:pPr>
+    </w:lvl>
+    <w:lvl w:ilvl="1" w:tplc="04090019" w:tentative="1">
+      <w:start w:val="1"/>
+      <w:numFmt w:val="lowerLetter"/>
+      <w:lvlText w:val="%2)"/>
+      <w:lvlJc w:val="left"/>
+      <w:pPr>
+        <w:ind w:left="1260" w:hanging="420"/>
+      </w:pPr>
+    </w:lvl>
+    <w:lvl w:ilvl="2" w:tplc="0409001B" w:tentative="1">
+      <w:start w:val="1"/>
+      <w:numFmt w:val="lowerRoman"/>
+      <w:lvlText w:val="%3."/>
+      <w:lvlJc w:val="right"/>
+      <w:pPr>
+        <w:ind w:left="1680" w:hanging="420"/>
+      </w:pPr>
+    </w:lvl>
+    <w:lvl w:ilvl="3" w:tplc="0409000F" w:tentative="1">
+      <w:start w:val="1"/>
+      <w:numFmt w:val="decimal"/>
+      <w:lvlText w:val="%4."/>
+      <w:lvlJc w:val="left"/>
+      <w:pPr>
+        <w:ind w:left="2100" w:hanging="420"/>
+      </w:pPr>
+    </w:lvl>
+    <w:lvl w:ilvl="4" w:tplc="04090019" w:tentative="1">
+      <w:start w:val="1"/>
+      <w:numFmt w:val="lowerLetter"/>
+      <w:lvlText w:val="%5)"/>
+      <w:lvlJc w:val="left"/>
+      <w:pPr>
+        <w:ind w:left="2520" w:hanging="420"/>
+      </w:pPr>
+    </w:lvl>
+    <w:lvl w:ilvl="5" w:tplc="0409001B" w:tentative="1">
+      <w:start w:val="1"/>
+      <w:numFmt w:val="lowerRoman"/>
+      <w:lvlText w:val="%6."/>
+      <w:lvlJc w:val="right"/>
+      <w:pPr>
+        <w:ind w:left="2940" w:hanging="420"/>
+      </w:pPr>
+    </w:lvl>
+    <w:lvl w:ilvl="6" w:tplc="0409000F" w:tentative="1">
+      <w:start w:val="1"/>
+      <w:numFmt w:val="decimal"/>
+      <w:lvlText w:val="%7."/>
+      <w:lvlJc w:val="left"/>
+      <w:pPr>
+        <w:ind w:left="3360" w:hanging="420"/>
+      </w:pPr>
+    </w:lvl>
+    <w:lvl w:ilvl="7" w:tplc="04090019" w:tentative="1">
+      <w:start w:val="1"/>
+      <w:numFmt w:val="lowerLetter"/>
+      <w:lvlText w:val="%8)"/>
+      <w:lvlJc w:val="left"/>
+      <w:pPr>
+        <w:ind w:left="3780" w:hanging="420"/>
+      </w:pPr>
+    </w:lvl>
+    <w:lvl w:ilvl="8" w:tplc="0409001B" w:tentative="1">
+      <w:start w:val="1"/>
+      <w:numFmt w:val="lowerRoman"/>
+      <w:lvlText w:val="%9."/>
+      <w:lvlJc w:val="right"/>
+      <w:pPr>
+        <w:ind w:left="4200" w:hanging="420"/>
+      </w:pPr>
+    </w:lvl>
+  </w:abstractNum>
+  <w:abstractNum w:abstractNumId="2" w15:restartNumberingAfterBreak="0">
+    <w:nsid w:val="66743717"/>
+    <w:multiLevelType w:val="hybridMultilevel"/>
+    <w:tmpl w:val="34DAE72E"/>
+    <w:lvl w:ilvl="0" w:tplc="04090001">
+      <w:start w:val="1"/>
+      <w:numFmt w:val="bullet"/>
+      <w:lvlText w:val=""/>
+      <w:lvlJc w:val="left"/>
+      <w:pPr>
+        <w:ind w:left="840" w:hanging="420"/>
+      </w:pPr>
+      <w:rPr>
+        <w:rFonts w:ascii="Wingdings" w:hAnsi="Wingdings" w:cs="Wingdings" w:hint="default"/>
+      </w:rPr>
+    </w:lvl>
+    <w:lvl w:ilvl="1" w:tplc="04090003" w:tentative="1">
+      <w:start w:val="1"/>
+      <w:numFmt w:val="bullet"/>
+      <w:lvlText w:val=""/>
+      <w:lvlJc w:val="left"/>
+      <w:pPr>
+        <w:ind w:left="1260" w:hanging="420"/>
+      </w:pPr>
+      <w:rPr>
+        <w:rFonts w:ascii="Wingdings" w:hAnsi="Wingdings" w:cs="Wingdings" w:hint="default"/>
+      </w:rPr>
+    </w:lvl>
+    <w:lvl w:ilvl="2" w:tplc="04090005" w:tentative="1">
+      <w:start w:val="1"/>
+      <w:numFmt w:val="bullet"/>
+      <w:lvlText w:val=""/>
+      <w:lvlJc w:val="left"/>
+      <w:pPr>
+        <w:ind w:left="1680" w:hanging="420"/>
+      </w:pPr>
+      <w:rPr>
+        <w:rFonts w:ascii="Wingdings" w:hAnsi="Wingdings" w:cs="Wingdings" w:hint="default"/>
+      </w:rPr>
+    </w:lvl>
+    <w:lvl w:ilvl="3" w:tplc="04090001" w:tentative="1">
+      <w:start w:val="1"/>
+      <w:numFmt w:val="bullet"/>
+      <w:lvlText w:val=""/>
+      <w:lvlJc w:val="left"/>
+      <w:pPr>
+        <w:ind w:left="2100" w:hanging="420"/>
+      </w:pPr>
+      <w:rPr>
+        <w:rFonts w:ascii="Wingdings" w:hAnsi="Wingdings" w:cs="Wingdings" w:hint="default"/>
+      </w:rPr>
+    </w:lvl>
+    <w:lvl w:ilvl="4" w:tplc="04090003" w:tentative="1">
+      <w:start w:val="1"/>
+      <w:numFmt w:val="bullet"/>
+      <w:lvlText w:val=""/>
+      <w:lvlJc w:val="left"/>
+      <w:pPr>
+        <w:ind w:left="2520" w:hanging="420"/>
+      </w:pPr>
+      <w:rPr>
+        <w:rFonts w:ascii="Wingdings" w:hAnsi="Wingdings" w:cs="Wingdings" w:hint="default"/>
+      </w:rPr>
+    </w:lvl>
+    <w:lvl w:ilvl="5" w:tplc="04090005" w:tentative="1">
+      <w:start w:val="1"/>
+      <w:numFmt w:val="bullet"/>
+      <w:lvlText w:val=""/>
+      <w:lvlJc w:val="left"/>
+      <w:pPr>
+        <w:ind w:left="2940" w:hanging="420"/>
+      </w:pPr>
+      <w:rPr>
+        <w:rFonts w:ascii="Wingdings" w:hAnsi="Wingdings" w:cs="Wingdings" w:hint="default"/>
+      </w:rPr>
+    </w:lvl>
+    <w:lvl w:ilvl="6" w:tplc="04090001" w:tentative="1">
+      <w:start w:val="1"/>
+      <w:numFmt w:val="bullet"/>
+      <w:lvlText w:val=""/>
+      <w:lvlJc w:val="left"/>
+      <w:pPr>
+        <w:ind w:left="3360" w:hanging="420"/>
+      </w:pPr>
+      <w:rPr>
+        <w:rFonts w:ascii="Wingdings" w:hAnsi="Wingdings" w:cs="Wingdings" w:hint="default"/>
+      </w:rPr>
+    </w:lvl>
+    <w:lvl w:ilvl="7" w:tplc="04090003" w:tentative="1">
+      <w:start w:val="1"/>
+      <w:numFmt w:val="bullet"/>
+      <w:lvlText w:val=""/>
+      <w:lvlJc w:val="left"/>
+      <w:pPr>
+        <w:ind w:left="3780" w:hanging="420"/>
+      </w:pPr>
+      <w:rPr>
+        <w:rFonts w:ascii="Wingdings" w:hAnsi="Wingdings" w:cs="Wingdings" w:hint="default"/>
+      </w:rPr>
+    </w:lvl>
+    <w:lvl w:ilvl="8" w:tplc="04090005" w:tentative="1">
+      <w:start w:val="1"/>
+      <w:numFmt w:val="bullet"/>
+      <w:lvlText w:val=""/>
+      <w:lvlJc w:val="left"/>
+      <w:pPr>
+        <w:ind w:left="4200" w:hanging="420"/>
+      </w:pPr>
+      <w:rPr>
+        <w:rFonts w:ascii="Wingdings" w:hAnsi="Wingdings" w:cs="Wingdings" w:hint="default"/>
+      </w:rPr>
+    </w:lvl>
+  </w:abstractNum>
+  <w:abstractNum w:abstractNumId="3" w15:restartNumberingAfterBreak="0">
+    <w:nsid w:val="7E263AB7"/>
+    <w:multiLevelType w:val="hybridMultilevel"/>
+    <w:tmpl w:val="91CCAFEC"/>
+    <w:lvl w:ilvl="0" w:tplc="04090001">
+      <w:start w:val="1"/>
+      <w:numFmt w:val="bullet"/>
+      <w:lvlText w:val=""/>
+      <w:lvlJc w:val="left"/>
+      <w:pPr>
+        <w:ind w:left="840" w:hanging="420"/>
+      </w:pPr>
+      <w:rPr>
+        <w:rFonts w:ascii="Wingdings" w:hAnsi="Wingdings" w:cs="Wingdings" w:hint="default"/>
+      </w:rPr>
+    </w:lvl>
+    <w:lvl w:ilvl="1" w:tplc="04090003" w:tentative="1">
+      <w:start w:val="1"/>
+      <w:numFmt w:val="bullet"/>
+      <w:lvlText w:val=""/>
+      <w:lvlJc w:val="left"/>
+      <w:pPr>
+        <w:ind w:left="1260" w:hanging="420"/>
+      </w:pPr>
+      <w:rPr>
+        <w:rFonts w:ascii="Wingdings" w:hAnsi="Wingdings" w:cs="Wingdings" w:hint="default"/>
+      </w:rPr>
+    </w:lvl>
+    <w:lvl w:ilvl="2" w:tplc="04090005" w:tentative="1">
+      <w:start w:val="1"/>
+      <w:numFmt w:val="bullet"/>
+      <w:lvlText w:val=""/>
+      <w:lvlJc w:val="left"/>
+      <w:pPr>
+        <w:ind w:left="1680" w:hanging="420"/>
+      </w:pPr>
+      <w:rPr>
+        <w:rFonts w:ascii="Wingdings" w:hAnsi="Wingdings" w:cs="Wingdings" w:hint="default"/>
+      </w:rPr>
+    </w:lvl>
+    <w:lvl w:ilvl="3" w:tplc="04090001" w:tentative="1">
+      <w:start w:val="1"/>
+      <w:numFmt w:val="bullet"/>
+      <w:lvlText w:val=""/>
+      <w:lvlJc w:val="left"/>
+      <w:pPr>
+        <w:ind w:left="2100" w:hanging="420"/>
+      </w:pPr>
+      <w:rPr>
+        <w:rFonts w:ascii="Wingdings" w:hAnsi="Wingdings" w:cs="Wingdings" w:hint="default"/>
+      </w:rPr>
+    </w:lvl>
+    <w:lvl w:ilvl="4" w:tplc="04090003" w:tentative="1">
+      <w:start w:val="1"/>
+      <w:numFmt w:val="bullet"/>
+      <w:lvlText w:val=""/>
+      <w:lvlJc w:val="left"/>
+      <w:pPr>
+        <w:ind w:left="2520" w:hanging="420"/>
+      </w:pPr>
+      <w:rPr>
+        <w:rFonts w:ascii="Wingdings" w:hAnsi="Wingdings" w:cs="Wingdings" w:hint="default"/>
+      </w:rPr>
+    </w:lvl>
+    <w:lvl w:ilvl="5" w:tplc="04090005" w:tentative="1">
+      <w:start w:val="1"/>
+      <w:numFmt w:val="bullet"/>
+      <w:lvlText w:val=""/>
+      <w:lvlJc w:val="left"/>
+      <w:pPr>
+        <w:ind w:left="2940" w:hanging="420"/>
+      </w:pPr>
+      <w:rPr>
+        <w:rFonts w:ascii="Wingdings" w:hAnsi="Wingdings" w:cs="Wingdings" w:hint="default"/>
+      </w:rPr>
+    </w:lvl>
+    <w:lvl w:ilvl="6" w:tplc="04090001" w:tentative="1">
+      <w:start w:val="1"/>
+      <w:numFmt w:val="bullet"/>
+      <w:lvlText w:val=""/>
+      <w:lvlJc w:val="left"/>
+      <w:pPr>
+        <w:ind w:left="3360" w:hanging="420"/>
+      </w:pPr>
+      <w:rPr>
+        <w:rFonts w:ascii="Wingdings" w:hAnsi="Wingdings" w:cs="Wingdings" w:hint="default"/>
+      </w:rPr>
+    </w:lvl>
+    <w:lvl w:ilvl="7" w:tplc="04090003" w:tentative="1">
+      <w:start w:val="1"/>
+      <w:numFmt w:val="bullet"/>
+      <w:lvlText w:val=""/>
+      <w:lvlJc w:val="left"/>
+      <w:pPr>
+        <w:ind w:left="3780" w:hanging="420"/>
+      </w:pPr>
+      <w:rPr>
+        <w:rFonts w:ascii="Wingdings" w:hAnsi="Wingdings" w:cs="Wingdings" w:hint="default"/>
+      </w:rPr>
+    </w:lvl>
+    <w:lvl w:ilvl="8" w:tplc="04090005" w:tentative="1">
+      <w:start w:val="1"/>
+      <w:numFmt w:val="bullet"/>
+      <w:lvlText w:val=""/>
+      <w:lvlJc w:val="left"/>
+      <w:pPr>
+        <w:ind w:left="4200" w:hanging="420"/>
+      </w:pPr>
+      <w:rPr>
+        <w:rFonts w:ascii="Wingdings" w:hAnsi="Wingdings" w:cs="Wingdings" w:hint="default"/>
+      </w:rPr>
+    </w:lvl>
+  </w:abstractNum>
+  <w:num w:numId="1">
+    <w:abstractNumId w:val="0"/>
+  </w:num>
+  <w:num w:numId="2">
+    <w:abstractNumId w:val="3"/>
+  </w:num>
+  <w:num w:numId="3">
+    <w:abstractNumId w:val="1"/>
+  </w:num>
+  <w:num w:numId="4">
+    <w:abstractNumId w:val="2"/>
+  </w:num>
+</w:numbering>
 </file>
 
 <file path=word/styles.xml><?xml version="1.0" encoding="utf-8"?>
@@ -415,8 +1116,10 @@
   <w:style w:type="paragraph" w:default="1" w:styleId="a">
     <w:name w:val="Normal"/>
     <w:qFormat/>
+    <w:rsid w:val="004329B2"/>
     <w:pPr>
       <w:widowControl w:val="0"/>
+      <w:ind w:firstLineChars="200" w:firstLine="200"/>
       <w:jc w:val="both"/>
     </w:pPr>
   </w:style>
@@ -446,6 +1149,51 @@
     <w:uiPriority w:val="99"/>
     <w:semiHidden/>
     <w:unhideWhenUsed/>
+  </w:style>
+  <w:style w:type="paragraph" w:styleId="a3">
+    <w:name w:val="List Paragraph"/>
+    <w:basedOn w:val="a"/>
+    <w:uiPriority w:val="34"/>
+    <w:qFormat/>
+    <w:rsid w:val="004329B2"/>
+    <w:pPr>
+      <w:ind w:firstLine="420"/>
+    </w:pPr>
+  </w:style>
+  <w:style w:type="paragraph" w:styleId="a4">
+    <w:name w:val="Title"/>
+    <w:basedOn w:val="a"/>
+    <w:next w:val="a"/>
+    <w:link w:val="a5"/>
+    <w:uiPriority w:val="10"/>
+    <w:qFormat/>
+    <w:rsid w:val="004329B2"/>
+    <w:pPr>
+      <w:spacing w:before="240" w:after="60"/>
+      <w:jc w:val="center"/>
+      <w:outlineLvl w:val="0"/>
+    </w:pPr>
+    <w:rPr>
+      <w:rFonts w:asciiTheme="majorHAnsi" w:eastAsiaTheme="majorEastAsia" w:hAnsiTheme="majorHAnsi" w:cstheme="majorBidi"/>
+      <w:b/>
+      <w:bCs/>
+      <w:sz w:val="32"/>
+      <w:szCs w:val="32"/>
+    </w:rPr>
+  </w:style>
+  <w:style w:type="character" w:customStyle="1" w:styleId="a5">
+    <w:name w:val="标题 字符"/>
+    <w:basedOn w:val="a0"/>
+    <w:link w:val="a4"/>
+    <w:uiPriority w:val="10"/>
+    <w:rsid w:val="004329B2"/>
+    <w:rPr>
+      <w:rFonts w:asciiTheme="majorHAnsi" w:eastAsiaTheme="majorEastAsia" w:hAnsiTheme="majorHAnsi" w:cstheme="majorBidi"/>
+      <w:b/>
+      <w:bCs/>
+      <w:sz w:val="32"/>
+      <w:szCs w:val="32"/>
+    </w:rPr>
   </w:style>
 </w:styles>
 </file>

--- a/协同过滤.docx
+++ b/协同过滤.docx
@@ -1,6 +1,6 @@
 
 <file path=word/document.xml><?xml version="1.0" encoding="utf-8"?>
-<w:document xmlns:wpc="http://schemas.microsoft.com/office/word/2010/wordprocessingCanvas" xmlns:cx="http://schemas.microsoft.com/office/drawing/2014/chartex" xmlns:cx1="http://schemas.microsoft.com/office/drawing/2015/9/8/chartex" xmlns:cx2="http://schemas.microsoft.com/office/drawing/2015/10/21/chartex" xmlns:cx3="http://schemas.microsoft.com/office/drawing/2016/5/9/chartex" xmlns:cx4="http://schemas.microsoft.com/office/drawing/2016/5/10/chartex" xmlns:cx5="http://schemas.microsoft.com/office/drawing/2016/5/11/chartex" xmlns:cx6="http://schemas.microsoft.com/office/drawing/2016/5/12/chartex" xmlns:cx7="http://schemas.microsoft.com/office/drawing/2016/5/13/chartex" xmlns:cx8="http://schemas.microsoft.com/office/drawing/2016/5/14/chartex" xmlns:mc="http://schemas.openxmlformats.org/markup-compatibility/2006" xmlns:aink="http://schemas.microsoft.com/office/drawing/2016/ink" xmlns:am3d="http://schemas.microsoft.com/office/drawing/2017/model3d" xmlns:o="urn:schemas-microsoft-com:office:office" xmlns:r="http://schemas.openxmlformats.org/officeDocument/2006/relationships" xmlns:m="http://schemas.openxmlformats.org/officeDocument/2006/math" xmlns:v="urn:schemas-microsoft-com:vml" xmlns:wp14="http://schemas.microsoft.com/office/word/2010/wordprocessingDrawing" xmlns:wp="http://schemas.openxmlformats.org/drawingml/2006/wordprocessingDrawing" xmlns:w10="urn:schemas-microsoft-com:office:word" xmlns:w="http://schemas.openxmlformats.org/wordprocessingml/2006/main" xmlns:w14="http://schemas.microsoft.com/office/word/2010/wordml" xmlns:w15="http://schemas.microsoft.com/office/word/2012/wordml" xmlns:w16cid="http://schemas.microsoft.com/office/word/2016/wordml/cid" xmlns:w16se="http://schemas.microsoft.com/office/word/2015/wordml/symex" xmlns:wpg="http://schemas.microsoft.com/office/word/2010/wordprocessingGroup" xmlns:wpi="http://schemas.microsoft.com/office/word/2010/wordprocessingInk" xmlns:wne="http://schemas.microsoft.com/office/word/2006/wordml" xmlns:wps="http://schemas.microsoft.com/office/word/2010/wordprocessingShape" mc:Ignorable="w14 w15 w16se w16cid wp14">
+<w:document xmlns:wpc="http://schemas.microsoft.com/office/word/2010/wordprocessingCanvas" xmlns:cx="http://schemas.microsoft.com/office/drawing/2014/chartex" xmlns:mc="http://schemas.openxmlformats.org/markup-compatibility/2006" xmlns:o="urn:schemas-microsoft-com:office:office" xmlns:r="http://schemas.openxmlformats.org/officeDocument/2006/relationships" xmlns:m="http://schemas.openxmlformats.org/officeDocument/2006/math" xmlns:v="urn:schemas-microsoft-com:vml" xmlns:wp14="http://schemas.microsoft.com/office/word/2010/wordprocessingDrawing" xmlns:wp="http://schemas.openxmlformats.org/drawingml/2006/wordprocessingDrawing" xmlns:w10="urn:schemas-microsoft-com:office:word" xmlns:w="http://schemas.openxmlformats.org/wordprocessingml/2006/main" xmlns:w14="http://schemas.microsoft.com/office/word/2010/wordml" xmlns:w15="http://schemas.microsoft.com/office/word/2012/wordml" xmlns:w16se="http://schemas.microsoft.com/office/word/2015/wordml/symex" xmlns:wpg="http://schemas.microsoft.com/office/word/2010/wordprocessingGroup" xmlns:wpi="http://schemas.microsoft.com/office/word/2010/wordprocessingInk" xmlns:wne="http://schemas.microsoft.com/office/word/2006/wordml" xmlns:wps="http://schemas.microsoft.com/office/word/2010/wordprocessingShape" mc:Ignorable="w14 w15 w16se wp14">
   <w:body>
     <w:p>
       <w:pPr>
@@ -100,9 +100,6 @@
           <w:numId w:val="3"/>
         </w:numPr>
         <w:ind w:firstLineChars="0"/>
-        <w:rPr>
-          <w:rFonts w:hint="eastAsia"/>
-        </w:rPr>
       </w:pPr>
       <w:r>
         <w:rPr>
@@ -164,9 +161,6 @@
           <w:numId w:val="2"/>
         </w:numPr>
         <w:ind w:firstLineChars="0"/>
-        <w:rPr>
-          <w:rFonts w:hint="eastAsia"/>
-        </w:rPr>
       </w:pPr>
       <w:r>
         <w:rPr>
@@ -242,9 +236,6 @@
           <w:numId w:val="4"/>
         </w:numPr>
         <w:ind w:firstLineChars="0"/>
-        <w:rPr>
-          <w:rFonts w:hint="eastAsia"/>
-        </w:rPr>
       </w:pPr>
       <w:r>
         <w:rPr>
@@ -277,9 +268,6 @@
           <w:numId w:val="3"/>
         </w:numPr>
         <w:ind w:firstLineChars="0"/>
-        <w:rPr>
-          <w:rFonts w:hint="eastAsia"/>
-        </w:rPr>
       </w:pPr>
       <w:r>
         <w:rPr>
@@ -291,10 +279,1368 @@
     <w:p>
       <w:pPr>
         <w:ind w:firstLine="420"/>
-        <w:rPr>
-          <w:rFonts w:hint="eastAsia"/>
-        </w:rPr>
-      </w:pPr>
+      </w:pPr>
+      <w:r>
+        <w:rPr>
+          <w:rFonts w:hint="eastAsia"/>
+        </w:rPr>
+        <w:t>用于解决推荐任务的基于模型的推荐方法有很多，包括贝叶斯聚类、潜在语义分析、支持</w:t>
+      </w:r>
+      <w:proofErr w:type="gramStart"/>
+      <w:r>
+        <w:rPr>
+          <w:rFonts w:hint="eastAsia"/>
+        </w:rPr>
+        <w:t>向量机</w:t>
+      </w:r>
+      <w:proofErr w:type="gramEnd"/>
+      <w:r>
+        <w:rPr>
+          <w:rFonts w:hint="eastAsia"/>
+        </w:rPr>
+        <w:t>以及奇异值分解等等。</w:t>
+      </w:r>
+    </w:p>
+    <w:p>
+      <w:pPr>
+        <w:ind w:firstLine="420"/>
+        <w:rPr>
+          <w:rFonts w:hint="eastAsia"/>
+        </w:rPr>
+      </w:pPr>
+      <w:r>
+        <w:rPr>
+          <w:noProof/>
+        </w:rPr>
+        <w:lastRenderedPageBreak/>
+        <w:drawing>
+          <wp:inline distT="0" distB="0" distL="0" distR="0" wp14:anchorId="175A2DB3" wp14:editId="77E346A5">
+            <wp:extent cx="5274310" cy="2626360"/>
+            <wp:effectExtent l="0" t="0" r="2540" b="2540"/>
+            <wp:docPr id="1" name="图片 1"/>
+            <wp:cNvGraphicFramePr>
+              <a:graphicFrameLocks xmlns:a="http://schemas.openxmlformats.org/drawingml/2006/main" noChangeAspect="1"/>
+            </wp:cNvGraphicFramePr>
+            <a:graphic xmlns:a="http://schemas.openxmlformats.org/drawingml/2006/main">
+              <a:graphicData uri="http://schemas.openxmlformats.org/drawingml/2006/picture">
+                <pic:pic xmlns:pic="http://schemas.openxmlformats.org/drawingml/2006/picture">
+                  <pic:nvPicPr>
+                    <pic:cNvPr id="1" name=""/>
+                    <pic:cNvPicPr/>
+                  </pic:nvPicPr>
+                  <pic:blipFill>
+                    <a:blip r:embed="rId5"/>
+                    <a:stretch>
+                      <a:fillRect/>
+                    </a:stretch>
+                  </pic:blipFill>
+                  <pic:spPr>
+                    <a:xfrm>
+                      <a:off x="0" y="0"/>
+                      <a:ext cx="5274310" cy="2626360"/>
+                    </a:xfrm>
+                    <a:prstGeom prst="rect">
+                      <a:avLst/>
+                    </a:prstGeom>
+                  </pic:spPr>
+                </pic:pic>
+              </a:graphicData>
+            </a:graphic>
+          </wp:inline>
+        </w:drawing>
+      </w:r>
+    </w:p>
+    <w:p>
+      <w:pPr>
+        <w:ind w:firstLine="420"/>
+      </w:pPr>
+      <w:r>
+        <w:rPr>
+          <w:rFonts w:hint="eastAsia"/>
+        </w:rPr>
+        <w:t>这里介绍一下</w:t>
+      </w:r>
+      <w:r>
+        <w:rPr>
+          <w:rFonts w:hint="eastAsia"/>
+        </w:rPr>
+        <w:t>对用户-物品评分矩阵进行分解</w:t>
+      </w:r>
+      <w:r>
+        <w:rPr>
+          <w:rFonts w:hint="eastAsia"/>
+        </w:rPr>
+        <w:t>的推荐模型。</w:t>
+      </w:r>
+      <w:r>
+        <w:rPr>
+          <w:rFonts w:hint="eastAsia"/>
+        </w:rPr>
+        <w:t>在这种方法中，一个</w:t>
+      </w:r>
+      <w:proofErr w:type="spellStart"/>
+      <w:r>
+        <w:rPr>
+          <w:b/>
+        </w:rPr>
+        <w:t>U</w:t>
+      </w:r>
+      <w:r>
+        <w:rPr>
+          <w:rFonts w:hint="eastAsia"/>
+        </w:rPr>
+        <w:t>x</w:t>
+      </w:r>
+      <w:r>
+        <w:rPr>
+          <w:b/>
+        </w:rPr>
+        <w:t>I</w:t>
+      </w:r>
+      <w:proofErr w:type="spellEnd"/>
+      <w:r>
+        <w:rPr>
+          <w:rFonts w:hint="eastAsia"/>
+        </w:rPr>
+        <w:t>的用户-物品评分矩阵R（矩阵</w:t>
+      </w:r>
+      <w:proofErr w:type="gramStart"/>
+      <w:r>
+        <w:rPr>
+          <w:rFonts w:hint="eastAsia"/>
+        </w:rPr>
+        <w:t>秩</w:t>
+      </w:r>
+      <w:proofErr w:type="gramEnd"/>
+      <w:r>
+        <w:rPr>
+          <w:rFonts w:hint="eastAsia"/>
+        </w:rPr>
+        <w:t>为n）可近似表示为P</w:t>
+      </w:r>
+      <w:r>
+        <w:t>Q</w:t>
+      </w:r>
+      <w:r>
+        <w:rPr>
+          <w:vertAlign w:val="superscript"/>
+        </w:rPr>
+        <w:t>T</w:t>
+      </w:r>
+      <w:r>
+        <w:rPr>
+          <w:rFonts w:hint="eastAsia"/>
+        </w:rPr>
+        <w:t>，其中P是一个和基于邻域的协同过滤类似，对用户-物品评分矩阵分解，可看作在</w:t>
+      </w:r>
+      <w:proofErr w:type="spellStart"/>
+      <w:r>
+        <w:rPr>
+          <w:b/>
+        </w:rPr>
+        <w:t>U</w:t>
+      </w:r>
+      <w:r>
+        <w:rPr>
+          <w:rFonts w:hint="eastAsia"/>
+        </w:rPr>
+        <w:t>x</w:t>
+      </w:r>
+      <w:r>
+        <w:rPr>
+          <w:rFonts w:hint="eastAsia"/>
+          <w:b/>
+        </w:rPr>
+        <w:t>k</w:t>
+      </w:r>
+      <w:proofErr w:type="spellEnd"/>
+      <w:r>
+        <w:rPr>
+          <w:rFonts w:hint="eastAsia"/>
+        </w:rPr>
+        <w:t>用户因子矩阵，Q是一个</w:t>
+      </w:r>
+      <w:proofErr w:type="spellStart"/>
+      <w:r>
+        <w:rPr>
+          <w:rFonts w:hint="eastAsia"/>
+          <w:b/>
+        </w:rPr>
+        <w:t>k</w:t>
+      </w:r>
+      <w:r>
+        <w:rPr>
+          <w:rFonts w:hint="eastAsia"/>
+        </w:rPr>
+        <w:t>x</w:t>
+      </w:r>
+      <w:r>
+        <w:rPr>
+          <w:b/>
+        </w:rPr>
+        <w:t>I</w:t>
+      </w:r>
+      <w:proofErr w:type="spellEnd"/>
+      <w:r>
+        <w:rPr>
+          <w:rFonts w:hint="eastAsia"/>
+        </w:rPr>
+        <w:t>物品因子矩阵。这样矩阵P的第u行表示用户u在向量空间k上的映射向量。同样矩阵Q的第j行表示</w:t>
+      </w:r>
+      <w:r>
+        <w:rPr>
+          <w:rFonts w:hint="eastAsia"/>
+        </w:rPr>
+        <w:t>物品j在向量空间k上的映射向量。</w:t>
+      </w:r>
+    </w:p>
+    <w:p>
+      <w:pPr>
+        <w:ind w:firstLine="420"/>
+      </w:pPr>
+      <w:r>
+        <w:rPr>
+          <w:rFonts w:hint="eastAsia"/>
+        </w:rPr>
+        <w:t>假设我们有一批用户数据，其中包含</w:t>
+      </w:r>
+      <w:r>
+        <w:t>m</w:t>
+      </w:r>
+      <w:proofErr w:type="gramStart"/>
+      <w:r>
+        <w:t>个</w:t>
+      </w:r>
+      <w:proofErr w:type="gramEnd"/>
+      <w:r>
+        <w:t>User和n</w:t>
+      </w:r>
+      <w:proofErr w:type="gramStart"/>
+      <w:r>
+        <w:t>个</w:t>
+      </w:r>
+      <w:proofErr w:type="gramEnd"/>
+      <w:r>
+        <w:t>Item，则我们定义Rating矩阵，其中的元素表示第u</w:t>
+      </w:r>
+      <w:proofErr w:type="gramStart"/>
+      <w:r>
+        <w:t>个</w:t>
+      </w:r>
+      <w:proofErr w:type="gramEnd"/>
+      <w:r>
+        <w:t>User对第</w:t>
+      </w:r>
+      <w:proofErr w:type="spellStart"/>
+      <w:r>
+        <w:t>i</w:t>
+      </w:r>
+      <w:proofErr w:type="spellEnd"/>
+      <w:proofErr w:type="gramStart"/>
+      <w:r>
+        <w:t>个</w:t>
+      </w:r>
+      <w:proofErr w:type="gramEnd"/>
+      <w:r>
+        <w:t>Item的评分。</w:t>
+      </w:r>
+    </w:p>
+    <w:p>
+      <w:pPr>
+        <w:ind w:firstLine="420"/>
+      </w:pPr>
+      <w:r>
+        <w:rPr>
+          <w:rFonts w:hint="eastAsia"/>
+        </w:rPr>
+        <w:t>在实际使用中，由于</w:t>
+      </w:r>
+      <w:r>
+        <w:t>n和m的数量都十分巨大，因此R矩阵的规模很容易就会突破1亿项。这时候，传统的矩阵分解方法对于这么大的数据量已经是很难处理了。</w:t>
+      </w:r>
+    </w:p>
+    <w:p>
+      <w:pPr>
+        <w:ind w:firstLine="420"/>
+      </w:pPr>
+      <w:r>
+        <w:rPr>
+          <w:rFonts w:hint="eastAsia"/>
+        </w:rPr>
+        <w:t>另一方面，一个用户也不可能给所有商品评分，因此，</w:t>
+      </w:r>
+      <w:r>
+        <w:t>R矩阵注定是个稀疏矩阵。矩阵中所缺失的评分，又叫做missing item。</w:t>
+      </w:r>
+    </w:p>
+    <w:p>
+      <w:pPr>
+        <w:ind w:firstLine="420"/>
+        <w:rPr>
+          <w:rFonts w:hint="eastAsia"/>
+        </w:rPr>
+      </w:pPr>
+      <w:r>
+        <w:rPr>
+          <w:rFonts w:hint="eastAsia"/>
+        </w:rPr>
+        <w:t>针对这样的特点，我们可以假设用户和商品之间存在若干关联维度（比如用户年龄、性别、受教育程度和商品的外观、价格等），我们只需要将</w:t>
+      </w:r>
+      <w:r>
+        <w:t>R</w:t>
+      </w:r>
+      <w:r>
+        <w:t>矩阵投射到这些维度上即可</w:t>
+      </w:r>
+      <w:r>
+        <w:rPr>
+          <w:rFonts w:hint="eastAsia"/>
+        </w:rPr>
+        <w:t>。实际上</w:t>
+      </w:r>
+      <w:r>
+        <w:rPr>
+          <w:rFonts w:hint="eastAsia"/>
+        </w:rPr>
+        <w:t>我们并不需要显式的定义这些关联维度，而只需要假定它们存在即可，因此这里的关联维度</w:t>
+      </w:r>
+      <w:r>
+        <w:rPr>
+          <w:rFonts w:hint="eastAsia"/>
+        </w:rPr>
+        <w:t>即上文中的</w:t>
+      </w:r>
+      <w:r>
+        <w:rPr>
+          <w:rFonts w:hint="eastAsia"/>
+        </w:rPr>
+        <w:t>潜在向量空间</w:t>
+      </w:r>
+      <w:r>
+        <w:t>k</w:t>
+      </w:r>
+      <w:r>
+        <w:rPr>
+          <w:rFonts w:hint="eastAsia"/>
+        </w:rPr>
+        <w:t>，</w:t>
+      </w:r>
+      <w:r>
+        <w:rPr>
+          <w:rFonts w:hint="eastAsia"/>
+        </w:rPr>
+        <w:t>又被称为</w:t>
+      </w:r>
+      <w:proofErr w:type="gramStart"/>
+      <w:r>
+        <w:rPr>
+          <w:rFonts w:hint="eastAsia"/>
+        </w:rPr>
+        <w:t>隐</w:t>
+      </w:r>
+      <w:proofErr w:type="gramEnd"/>
+      <w:r>
+        <w:rPr>
+          <w:rFonts w:hint="eastAsia"/>
+        </w:rPr>
+        <w:t>变量</w:t>
+      </w:r>
+      <w:r>
+        <w:t>。k的典型取值一般是20～200。</w:t>
+      </w:r>
+    </w:p>
+    <w:p>
+      <w:pPr>
+        <w:ind w:firstLine="420"/>
+      </w:pPr>
+      <w:r>
+        <w:rPr>
+          <w:rFonts w:hint="eastAsia"/>
+        </w:rPr>
+        <w:t>用图来表示上述思想就是，用两个低维矩阵来尽可能的还原一个高维稀疏矩阵。</w:t>
+      </w:r>
+    </w:p>
+    <w:p>
+      <w:pPr>
+        <w:ind w:firstLineChars="0" w:firstLine="0"/>
+        <w:rPr>
+          <w:rFonts w:asciiTheme="minorEastAsia" w:hAnsiTheme="minorEastAsia"/>
+        </w:rPr>
+      </w:pPr>
+      <w:r>
+        <w:rPr>
+          <w:noProof/>
+        </w:rPr>
+        <w:drawing>
+          <wp:inline distT="0" distB="0" distL="0" distR="0" wp14:anchorId="2CFC9763" wp14:editId="714885A2">
+            <wp:extent cx="1793752" cy="2018995"/>
+            <wp:effectExtent l="0" t="0" r="0" b="635"/>
+            <wp:docPr id="2" name="图片 2"/>
+            <wp:cNvGraphicFramePr>
+              <a:graphicFrameLocks xmlns:a="http://schemas.openxmlformats.org/drawingml/2006/main" noChangeAspect="1"/>
+            </wp:cNvGraphicFramePr>
+            <a:graphic xmlns:a="http://schemas.openxmlformats.org/drawingml/2006/main">
+              <a:graphicData uri="http://schemas.openxmlformats.org/drawingml/2006/picture">
+                <pic:pic xmlns:pic="http://schemas.openxmlformats.org/drawingml/2006/picture">
+                  <pic:nvPicPr>
+                    <pic:cNvPr id="1" name=""/>
+                    <pic:cNvPicPr/>
+                  </pic:nvPicPr>
+                  <pic:blipFill>
+                    <a:blip r:embed="rId6"/>
+                    <a:stretch>
+                      <a:fillRect/>
+                    </a:stretch>
+                  </pic:blipFill>
+                  <pic:spPr>
+                    <a:xfrm>
+                      <a:off x="0" y="0"/>
+                      <a:ext cx="1827187" cy="2056628"/>
+                    </a:xfrm>
+                    <a:prstGeom prst="rect">
+                      <a:avLst/>
+                    </a:prstGeom>
+                  </pic:spPr>
+                </pic:pic>
+              </a:graphicData>
+            </a:graphic>
+          </wp:inline>
+        </w:drawing>
+      </w:r>
+      <w:r>
+        <w:rPr>
+          <w:rFonts w:asciiTheme="minorEastAsia" w:hAnsiTheme="minorEastAsia" w:hint="eastAsia"/>
+        </w:rPr>
+        <w:t>≈</w:t>
+      </w:r>
+      <w:r>
+        <w:rPr>
+          <w:noProof/>
+        </w:rPr>
+        <w:drawing>
+          <wp:inline distT="0" distB="0" distL="0" distR="0" wp14:anchorId="063B7B6F" wp14:editId="32FB143C">
+            <wp:extent cx="675963" cy="1999488"/>
+            <wp:effectExtent l="0" t="0" r="0" b="1270"/>
+            <wp:docPr id="3" name="图片 3"/>
+            <wp:cNvGraphicFramePr>
+              <a:graphicFrameLocks xmlns:a="http://schemas.openxmlformats.org/drawingml/2006/main" noChangeAspect="1"/>
+            </wp:cNvGraphicFramePr>
+            <a:graphic xmlns:a="http://schemas.openxmlformats.org/drawingml/2006/main">
+              <a:graphicData uri="http://schemas.openxmlformats.org/drawingml/2006/picture">
+                <pic:pic xmlns:pic="http://schemas.openxmlformats.org/drawingml/2006/picture">
+                  <pic:nvPicPr>
+                    <pic:cNvPr id="1" name=""/>
+                    <pic:cNvPicPr/>
+                  </pic:nvPicPr>
+                  <pic:blipFill>
+                    <a:blip r:embed="rId7"/>
+                    <a:stretch>
+                      <a:fillRect/>
+                    </a:stretch>
+                  </pic:blipFill>
+                  <pic:spPr>
+                    <a:xfrm>
+                      <a:off x="0" y="0"/>
+                      <a:ext cx="692247" cy="2047655"/>
+                    </a:xfrm>
+                    <a:prstGeom prst="rect">
+                      <a:avLst/>
+                    </a:prstGeom>
+                  </pic:spPr>
+                </pic:pic>
+              </a:graphicData>
+            </a:graphic>
+          </wp:inline>
+        </w:drawing>
+      </w:r>
+      <w:r>
+        <w:rPr>
+          <w:rFonts w:asciiTheme="minorEastAsia" w:hAnsiTheme="minorEastAsia" w:hint="eastAsia"/>
+        </w:rPr>
+        <w:t>x</w:t>
+      </w:r>
+      <w:r>
+        <w:rPr>
+          <w:noProof/>
+        </w:rPr>
+        <w:drawing>
+          <wp:inline distT="0" distB="0" distL="0" distR="0" wp14:anchorId="65442380" wp14:editId="0212E050">
+            <wp:extent cx="2370125" cy="846473"/>
+            <wp:effectExtent l="0" t="0" r="0" b="0"/>
+            <wp:docPr id="4" name="图片 4"/>
+            <wp:cNvGraphicFramePr>
+              <a:graphicFrameLocks xmlns:a="http://schemas.openxmlformats.org/drawingml/2006/main" noChangeAspect="1"/>
+            </wp:cNvGraphicFramePr>
+            <a:graphic xmlns:a="http://schemas.openxmlformats.org/drawingml/2006/main">
+              <a:graphicData uri="http://schemas.openxmlformats.org/drawingml/2006/picture">
+                <pic:pic xmlns:pic="http://schemas.openxmlformats.org/drawingml/2006/picture">
+                  <pic:nvPicPr>
+                    <pic:cNvPr id="1" name=""/>
+                    <pic:cNvPicPr/>
+                  </pic:nvPicPr>
+                  <pic:blipFill>
+                    <a:blip r:embed="rId8"/>
+                    <a:stretch>
+                      <a:fillRect/>
+                    </a:stretch>
+                  </pic:blipFill>
+                  <pic:spPr>
+                    <a:xfrm>
+                      <a:off x="0" y="0"/>
+                      <a:ext cx="2389961" cy="853557"/>
+                    </a:xfrm>
+                    <a:prstGeom prst="rect">
+                      <a:avLst/>
+                    </a:prstGeom>
+                  </pic:spPr>
+                </pic:pic>
+              </a:graphicData>
+            </a:graphic>
+          </wp:inline>
+        </w:drawing>
+      </w:r>
+    </w:p>
+    <w:p>
+      <w:pPr>
+        <w:ind w:firstLine="420"/>
+      </w:pPr>
+      <w:r>
+        <w:rPr>
+          <w:rFonts w:hint="eastAsia"/>
+        </w:rPr>
+        <w:t>矩阵</w:t>
+      </w:r>
+      <w:r>
+        <w:t>P</w:t>
+      </w:r>
+      <w:r>
+        <w:rPr>
+          <w:rFonts w:hint="eastAsia"/>
+        </w:rPr>
+        <w:t>和Q可以通过最小</w:t>
+      </w:r>
+      <w:proofErr w:type="gramStart"/>
+      <w:r>
+        <w:rPr>
+          <w:rFonts w:hint="eastAsia"/>
+        </w:rPr>
+        <w:t>化以下</w:t>
+      </w:r>
+      <w:proofErr w:type="gramEnd"/>
+      <w:r>
+        <w:rPr>
+          <w:rFonts w:hint="eastAsia"/>
+        </w:rPr>
+        <w:t>函数来获取：</w:t>
+      </w:r>
+    </w:p>
+    <w:p>
+      <w:pPr>
+        <w:ind w:firstLine="420"/>
+        <w:rPr>
+          <w:rFonts w:hint="eastAsia"/>
+        </w:rPr>
+      </w:pPr>
+      <m:oMathPara>
+        <m:oMath>
+          <m:r>
+            <m:rPr>
+              <m:sty m:val="p"/>
+            </m:rPr>
+            <w:rPr>
+              <w:rFonts w:ascii="Cambria Math" w:hAnsi="Cambria Math"/>
+            </w:rPr>
+            <m:t>E</m:t>
+          </m:r>
+          <m:d>
+            <m:dPr>
+              <m:ctrlPr>
+                <w:rPr>
+                  <w:rFonts w:ascii="Cambria Math" w:hAnsi="Cambria Math"/>
+                </w:rPr>
+              </m:ctrlPr>
+            </m:dPr>
+            <m:e>
+              <m:r>
+                <m:rPr>
+                  <m:sty m:val="p"/>
+                </m:rPr>
+                <w:rPr>
+                  <w:rFonts w:ascii="Cambria Math" w:hAnsi="Cambria Math"/>
+                </w:rPr>
+                <m:t>P,Q</m:t>
+              </m:r>
+            </m:e>
+          </m:d>
+          <m:r>
+            <m:rPr>
+              <m:sty m:val="p"/>
+            </m:rPr>
+            <w:rPr>
+              <w:rFonts w:ascii="Cambria Math" w:hAnsi="Cambria Math"/>
+            </w:rPr>
+            <m:t>=</m:t>
+          </m:r>
+          <m:sSubSup>
+            <m:sSubSupPr>
+              <m:ctrlPr>
+                <w:rPr>
+                  <w:rFonts w:ascii="Cambria Math" w:hAnsi="Cambria Math"/>
+                </w:rPr>
+              </m:ctrlPr>
+            </m:sSubSupPr>
+            <m:e>
+              <m:d>
+                <m:dPr>
+                  <m:begChr m:val="|"/>
+                  <m:endChr m:val="|"/>
+                  <m:ctrlPr>
+                    <w:rPr>
+                      <w:rFonts w:ascii="Cambria Math" w:hAnsi="Cambria Math"/>
+                    </w:rPr>
+                  </m:ctrlPr>
+                </m:dPr>
+                <m:e>
+                  <m:d>
+                    <m:dPr>
+                      <m:begChr m:val="|"/>
+                      <m:endChr m:val="|"/>
+                      <m:ctrlPr>
+                        <w:rPr>
+                          <w:rFonts w:ascii="Cambria Math" w:hAnsi="Cambria Math"/>
+                        </w:rPr>
+                      </m:ctrlPr>
+                    </m:dPr>
+                    <m:e>
+                      <m:r>
+                        <m:rPr>
+                          <m:sty m:val="p"/>
+                        </m:rPr>
+                        <w:rPr>
+                          <w:rFonts w:ascii="Cambria Math" w:hAnsi="Cambria Math"/>
+                        </w:rPr>
+                        <m:t>R-P</m:t>
+                      </m:r>
+                      <m:sSup>
+                        <m:sSupPr>
+                          <m:ctrlPr>
+                            <w:rPr>
+                              <w:rFonts w:ascii="Cambria Math" w:hAnsi="Cambria Math"/>
+                            </w:rPr>
+                          </m:ctrlPr>
+                        </m:sSupPr>
+                        <m:e>
+                          <m:r>
+                            <w:rPr>
+                              <w:rFonts w:ascii="Cambria Math" w:hAnsi="Cambria Math"/>
+                            </w:rPr>
+                            <m:t>Q</m:t>
+                          </m:r>
+                        </m:e>
+                        <m:sup>
+                          <m:r>
+                            <w:rPr>
+                              <w:rFonts w:ascii="Cambria Math" w:hAnsi="Cambria Math"/>
+                            </w:rPr>
+                            <m:t>T</m:t>
+                          </m:r>
+                        </m:sup>
+                      </m:sSup>
+                    </m:e>
+                  </m:d>
+                </m:e>
+              </m:d>
+            </m:e>
+            <m:sub>
+              <m:r>
+                <w:rPr>
+                  <w:rFonts w:ascii="Cambria Math" w:hAnsi="Cambria Math"/>
+                </w:rPr>
+                <m:t>F</m:t>
+              </m:r>
+            </m:sub>
+            <m:sup>
+              <m:r>
+                <w:rPr>
+                  <w:rFonts w:ascii="Cambria Math" w:hAnsi="Cambria Math"/>
+                </w:rPr>
+                <m:t>2</m:t>
+              </m:r>
+            </m:sup>
+          </m:sSubSup>
+          <m:r>
+            <w:rPr>
+              <w:rFonts w:ascii="Cambria Math" w:hAnsi="Cambria Math"/>
+            </w:rPr>
+            <m:t xml:space="preserve"> </m:t>
+          </m:r>
+          <m:r>
+            <w:rPr>
+              <w:rFonts w:ascii="Cambria Math" w:hAnsi="Cambria Math" w:hint="eastAsia"/>
+            </w:rPr>
+            <m:t>+</m:t>
+          </m:r>
+          <m:r>
+            <w:rPr>
+              <w:rFonts w:ascii="Cambria Math" w:hAnsi="Cambria Math"/>
+            </w:rPr>
+            <m:t xml:space="preserve"> </m:t>
+          </m:r>
+          <m:r>
+            <w:rPr>
+              <w:rFonts w:ascii="Cambria Math" w:hAnsi="Cambria Math" w:hint="eastAsia"/>
+            </w:rPr>
+            <m:t>λr</m:t>
+          </m:r>
+          <m:d>
+            <m:dPr>
+              <m:ctrlPr>
+                <w:rPr>
+                  <w:rFonts w:ascii="Cambria Math" w:hAnsi="Cambria Math"/>
+                  <w:i/>
+                </w:rPr>
+              </m:ctrlPr>
+            </m:dPr>
+            <m:e>
+              <m:r>
+                <m:rPr>
+                  <m:sty m:val="p"/>
+                </m:rPr>
+                <w:rPr>
+                  <w:rFonts w:ascii="Cambria Math" w:hAnsi="Cambria Math"/>
+                </w:rPr>
+                <m:t>P,Q</m:t>
+              </m:r>
+            </m:e>
+          </m:d>
+          <m:r>
+            <w:rPr>
+              <w:rFonts w:ascii="Cambria Math" w:hAnsi="Cambria Math"/>
+            </w:rPr>
+            <m:t xml:space="preserve">= </m:t>
+          </m:r>
+          <m:nary>
+            <m:naryPr>
+              <m:chr m:val="∑"/>
+              <m:limLoc m:val="undOvr"/>
+              <m:supHide m:val="1"/>
+              <m:ctrlPr>
+                <w:rPr>
+                  <w:rFonts w:ascii="Cambria Math" w:hAnsi="Cambria Math"/>
+                  <w:i/>
+                </w:rPr>
+              </m:ctrlPr>
+            </m:naryPr>
+            <m:sub>
+              <m:r>
+                <w:rPr>
+                  <w:rFonts w:ascii="Cambria Math" w:hAnsi="Cambria Math"/>
+                </w:rPr>
+                <m:t>u,i</m:t>
+              </m:r>
+            </m:sub>
+            <m:sup/>
+            <m:e>
+              <m:sSup>
+                <m:sSupPr>
+                  <m:ctrlPr>
+                    <w:rPr>
+                      <w:rFonts w:ascii="Cambria Math" w:hAnsi="Cambria Math"/>
+                      <w:i/>
+                    </w:rPr>
+                  </m:ctrlPr>
+                </m:sSupPr>
+                <m:e>
+                  <m:d>
+                    <m:dPr>
+                      <m:ctrlPr>
+                        <w:rPr>
+                          <w:rFonts w:ascii="Cambria Math" w:hAnsi="Cambria Math"/>
+                          <w:i/>
+                        </w:rPr>
+                      </m:ctrlPr>
+                    </m:dPr>
+                    <m:e>
+                      <m:sSub>
+                        <m:sSubPr>
+                          <m:ctrlPr>
+                            <w:rPr>
+                              <w:rFonts w:ascii="Cambria Math" w:hAnsi="Cambria Math"/>
+                              <w:i/>
+                            </w:rPr>
+                          </m:ctrlPr>
+                        </m:sSubPr>
+                        <m:e>
+                          <m:r>
+                            <w:rPr>
+                              <w:rFonts w:ascii="Cambria Math" w:hAnsi="Cambria Math"/>
+                            </w:rPr>
+                            <m:t>r</m:t>
+                          </m:r>
+                        </m:e>
+                        <m:sub>
+                          <m:r>
+                            <w:rPr>
+                              <w:rFonts w:ascii="Cambria Math" w:hAnsi="Cambria Math"/>
+                            </w:rPr>
+                            <m:t>ui</m:t>
+                          </m:r>
+                        </m:sub>
+                      </m:sSub>
+                      <m:r>
+                        <w:rPr>
+                          <w:rFonts w:ascii="Cambria Math" w:hAnsi="Cambria Math"/>
+                        </w:rPr>
+                        <m:t>-</m:t>
+                      </m:r>
+                      <m:sSub>
+                        <m:sSubPr>
+                          <m:ctrlPr>
+                            <w:rPr>
+                              <w:rFonts w:ascii="Cambria Math" w:hAnsi="Cambria Math"/>
+                              <w:i/>
+                            </w:rPr>
+                          </m:ctrlPr>
+                        </m:sSubPr>
+                        <m:e>
+                          <m:r>
+                            <w:rPr>
+                              <w:rFonts w:ascii="Cambria Math" w:hAnsi="Cambria Math"/>
+                            </w:rPr>
+                            <m:t>p</m:t>
+                          </m:r>
+                        </m:e>
+                        <m:sub>
+                          <m:r>
+                            <w:rPr>
+                              <w:rFonts w:ascii="Cambria Math" w:hAnsi="Cambria Math"/>
+                            </w:rPr>
+                            <m:t>u</m:t>
+                          </m:r>
+                        </m:sub>
+                      </m:sSub>
+                      <m:sSubSup>
+                        <m:sSubSupPr>
+                          <m:ctrlPr>
+                            <w:rPr>
+                              <w:rFonts w:ascii="Cambria Math" w:hAnsi="Cambria Math"/>
+                              <w:i/>
+                            </w:rPr>
+                          </m:ctrlPr>
+                        </m:sSubSupPr>
+                        <m:e>
+                          <m:r>
+                            <w:rPr>
+                              <w:rFonts w:ascii="Cambria Math" w:hAnsi="Cambria Math"/>
+                            </w:rPr>
+                            <m:t>q</m:t>
+                          </m:r>
+                        </m:e>
+                        <m:sub>
+                          <m:r>
+                            <w:rPr>
+                              <w:rFonts w:ascii="Cambria Math" w:hAnsi="Cambria Math"/>
+                            </w:rPr>
+                            <m:t>i</m:t>
+                          </m:r>
+                        </m:sub>
+                        <m:sup>
+                          <m:r>
+                            <w:rPr>
+                              <w:rFonts w:ascii="Cambria Math" w:hAnsi="Cambria Math"/>
+                            </w:rPr>
+                            <m:t>T</m:t>
+                          </m:r>
+                        </m:sup>
+                      </m:sSubSup>
+                    </m:e>
+                  </m:d>
+                </m:e>
+                <m:sup>
+                  <m:r>
+                    <w:rPr>
+                      <w:rFonts w:ascii="Cambria Math" w:hAnsi="Cambria Math"/>
+                    </w:rPr>
+                    <m:t>2</m:t>
+                  </m:r>
+                </m:sup>
+              </m:sSup>
+              <m:r>
+                <w:rPr>
+                  <w:rFonts w:ascii="Cambria Math" w:hAnsi="Cambria Math" w:hint="eastAsia"/>
+                </w:rPr>
+                <m:t>+λ</m:t>
+              </m:r>
+              <m:d>
+                <m:dPr>
+                  <m:ctrlPr>
+                    <w:rPr>
+                      <w:rFonts w:ascii="Cambria Math" w:hAnsi="Cambria Math"/>
+                      <w:i/>
+                    </w:rPr>
+                  </m:ctrlPr>
+                </m:dPr>
+                <m:e>
+                  <m:nary>
+                    <m:naryPr>
+                      <m:chr m:val="∑"/>
+                      <m:limLoc m:val="undOvr"/>
+                      <m:supHide m:val="1"/>
+                      <m:ctrlPr>
+                        <w:rPr>
+                          <w:rFonts w:ascii="Cambria Math" w:hAnsi="Cambria Math"/>
+                          <w:i/>
+                        </w:rPr>
+                      </m:ctrlPr>
+                    </m:naryPr>
+                    <m:sub>
+                      <m:r>
+                        <w:rPr>
+                          <w:rFonts w:ascii="Cambria Math" w:hAnsi="Cambria Math" w:hint="eastAsia"/>
+                        </w:rPr>
+                        <m:t>u</m:t>
+                      </m:r>
+                    </m:sub>
+                    <m:sup/>
+                    <m:e>
+                      <m:sSubSup>
+                        <m:sSubSupPr>
+                          <m:ctrlPr>
+                            <w:rPr>
+                              <w:rFonts w:ascii="Cambria Math" w:hAnsi="Cambria Math"/>
+                              <w:i/>
+                            </w:rPr>
+                          </m:ctrlPr>
+                        </m:sSubSupPr>
+                        <m:e>
+                          <m:r>
+                            <w:rPr>
+                              <w:rFonts w:ascii="Cambria Math" w:hAnsi="Cambria Math"/>
+                            </w:rPr>
+                            <m:t>||</m:t>
+                          </m:r>
+                          <m:sSub>
+                            <m:sSubPr>
+                              <m:ctrlPr>
+                                <w:rPr>
+                                  <w:rFonts w:ascii="Cambria Math" w:hAnsi="Cambria Math"/>
+                                  <w:i/>
+                                </w:rPr>
+                              </m:ctrlPr>
+                            </m:sSubPr>
+                            <m:e>
+                              <m:r>
+                                <w:rPr>
+                                  <w:rFonts w:ascii="Cambria Math" w:hAnsi="Cambria Math"/>
+                                </w:rPr>
+                                <m:t>p</m:t>
+                              </m:r>
+                            </m:e>
+                            <m:sub>
+                              <m:r>
+                                <w:rPr>
+                                  <w:rFonts w:ascii="Cambria Math" w:hAnsi="Cambria Math"/>
+                                </w:rPr>
+                                <m:t>u</m:t>
+                              </m:r>
+                            </m:sub>
+                          </m:sSub>
+                          <m:r>
+                            <w:rPr>
+                              <w:rFonts w:ascii="Cambria Math" w:hAnsi="Cambria Math"/>
+                            </w:rPr>
+                            <m:t>||</m:t>
+                          </m:r>
+                        </m:e>
+                        <m:sub>
+                          <m:r>
+                            <w:rPr>
+                              <w:rFonts w:ascii="Cambria Math" w:hAnsi="Cambria Math"/>
+                            </w:rPr>
+                            <m:t>2</m:t>
+                          </m:r>
+                        </m:sub>
+                        <m:sup>
+                          <m:r>
+                            <w:rPr>
+                              <w:rFonts w:ascii="Cambria Math" w:hAnsi="Cambria Math"/>
+                            </w:rPr>
+                            <m:t>2</m:t>
+                          </m:r>
+                        </m:sup>
+                      </m:sSubSup>
+                    </m:e>
+                  </m:nary>
+                  <m:r>
+                    <w:rPr>
+                      <w:rFonts w:ascii="Cambria Math" w:hAnsi="Cambria Math" w:hint="eastAsia"/>
+                    </w:rPr>
+                    <m:t>+</m:t>
+                  </m:r>
+                  <m:nary>
+                    <m:naryPr>
+                      <m:chr m:val="∑"/>
+                      <m:limLoc m:val="undOvr"/>
+                      <m:supHide m:val="1"/>
+                      <m:ctrlPr>
+                        <w:rPr>
+                          <w:rFonts w:ascii="Cambria Math" w:hAnsi="Cambria Math"/>
+                          <w:i/>
+                        </w:rPr>
+                      </m:ctrlPr>
+                    </m:naryPr>
+                    <m:sub>
+                      <m:r>
+                        <w:rPr>
+                          <w:rFonts w:ascii="Cambria Math" w:hAnsi="Cambria Math"/>
+                        </w:rPr>
+                        <m:t>i</m:t>
+                      </m:r>
+                    </m:sub>
+                    <m:sup/>
+                    <m:e>
+                      <m:sSubSup>
+                        <m:sSubSupPr>
+                          <m:ctrlPr>
+                            <w:rPr>
+                              <w:rFonts w:ascii="Cambria Math" w:hAnsi="Cambria Math"/>
+                              <w:i/>
+                            </w:rPr>
+                          </m:ctrlPr>
+                        </m:sSubSupPr>
+                        <m:e>
+                          <m:r>
+                            <w:rPr>
+                              <w:rFonts w:ascii="Cambria Math" w:hAnsi="Cambria Math"/>
+                            </w:rPr>
+                            <m:t>||</m:t>
+                          </m:r>
+                          <m:sSub>
+                            <m:sSubPr>
+                              <m:ctrlPr>
+                                <w:rPr>
+                                  <w:rFonts w:ascii="Cambria Math" w:hAnsi="Cambria Math"/>
+                                  <w:i/>
+                                </w:rPr>
+                              </m:ctrlPr>
+                            </m:sSubPr>
+                            <m:e>
+                              <m:r>
+                                <w:rPr>
+                                  <w:rFonts w:ascii="Cambria Math" w:hAnsi="Cambria Math"/>
+                                </w:rPr>
+                                <m:t>q</m:t>
+                              </m:r>
+                            </m:e>
+                            <m:sub>
+                              <m:r>
+                                <w:rPr>
+                                  <w:rFonts w:ascii="Cambria Math" w:hAnsi="Cambria Math"/>
+                                </w:rPr>
+                                <m:t>i</m:t>
+                              </m:r>
+                            </m:sub>
+                          </m:sSub>
+                          <m:r>
+                            <w:rPr>
+                              <w:rFonts w:ascii="Cambria Math" w:hAnsi="Cambria Math"/>
+                            </w:rPr>
+                            <m:t>||</m:t>
+                          </m:r>
+                        </m:e>
+                        <m:sub>
+                          <m:r>
+                            <w:rPr>
+                              <w:rFonts w:ascii="Cambria Math" w:hAnsi="Cambria Math"/>
+                            </w:rPr>
+                            <m:t>2</m:t>
+                          </m:r>
+                        </m:sub>
+                        <m:sup>
+                          <m:r>
+                            <w:rPr>
+                              <w:rFonts w:ascii="Cambria Math" w:hAnsi="Cambria Math"/>
+                            </w:rPr>
+                            <m:t>2</m:t>
+                          </m:r>
+                        </m:sup>
+                      </m:sSubSup>
+                    </m:e>
+                  </m:nary>
+                </m:e>
+              </m:d>
+            </m:e>
+          </m:nary>
+        </m:oMath>
+      </m:oMathPara>
+    </w:p>
+    <w:p>
+      <w:pPr>
+        <w:ind w:firstLine="420"/>
+      </w:pPr>
+      <w:r>
+        <w:rPr>
+          <w:rFonts w:hint="eastAsia"/>
+        </w:rPr>
+        <w:lastRenderedPageBreak/>
+        <w:t>这和基于邻域的协同过滤类似，在潜在向量空间k上，可计算用户间的相似度和物品间的相似度，并根据结果进行推荐。</w:t>
+      </w:r>
+      <w:r>
+        <w:rPr>
+          <w:rFonts w:hint="eastAsia"/>
+        </w:rPr>
+        <w:t>评分矩阵分解属于</w:t>
+      </w:r>
+      <w:r>
+        <w:t>User-Item CF，也叫做混合CF。它同时考虑了User和Item两个方面。</w:t>
+      </w:r>
+      <w:r>
+        <w:rPr>
+          <w:rFonts w:hint="eastAsia"/>
+        </w:rPr>
+        <w:t>这种方法可以解决冷启动和受限覆盖的问题。</w:t>
+      </w:r>
+    </w:p>
+    <w:p>
+      <w:pPr>
+        <w:ind w:firstLine="420"/>
+      </w:pPr>
+      <w:r>
+        <w:rPr>
+          <w:rFonts w:hint="eastAsia"/>
+        </w:rPr>
+        <w:t>上式中第二项为</w:t>
+      </w:r>
+      <w:r>
+        <w:t>L2正则项，保证数值计算稳定性，防止过拟合</w:t>
+      </w:r>
+      <w:r>
+        <w:rPr>
+          <w:rFonts w:hint="eastAsia"/>
+        </w:rPr>
+        <w:t>。上式最小化问题的工程解法</w:t>
+      </w:r>
+      <w:r>
+        <w:rPr>
+          <w:rFonts w:hint="eastAsia"/>
+        </w:rPr>
+        <w:t>为</w:t>
+      </w:r>
+      <w:r>
+        <w:rPr>
+          <w:rFonts w:hint="eastAsia"/>
+        </w:rPr>
+        <w:t>交替最小二乘法</w:t>
+      </w:r>
+      <w:r>
+        <w:t>ALS</w:t>
+      </w:r>
+      <w:r>
+        <w:t>(</w:t>
+      </w:r>
+      <w:r>
+        <w:t>Alternative Least Square</w:t>
+      </w:r>
+      <w:r>
+        <w:t>)</w:t>
+      </w:r>
+      <w:r>
+        <w:rPr>
+          <w:rFonts w:hint="eastAsia"/>
+        </w:rPr>
+        <w:t>。</w:t>
+      </w:r>
+    </w:p>
+    <w:p>
+      <w:pPr>
+        <w:pStyle w:val="a3"/>
+        <w:numPr>
+          <w:ilvl w:val="0"/>
+          <w:numId w:val="3"/>
+        </w:numPr>
+        <w:ind w:firstLineChars="0"/>
+      </w:pPr>
+      <w:r>
+        <w:rPr>
+          <w:rFonts w:hint="eastAsia"/>
+        </w:rPr>
+        <w:t>交替最小二乘法</w:t>
+      </w:r>
+      <w:r>
+        <w:t>ALS</w:t>
+      </w:r>
+    </w:p>
+    <w:p>
+      <w:pPr>
+        <w:ind w:firstLine="420"/>
+      </w:pPr>
+      <w:r>
+        <w:rPr>
+          <w:rFonts w:hint="eastAsia"/>
+        </w:rPr>
+        <w:t>A</w:t>
+      </w:r>
+      <w:r>
+        <w:t>LS</w:t>
+      </w:r>
+      <w:r>
+        <w:rPr>
+          <w:rFonts w:hint="eastAsia"/>
+        </w:rPr>
+        <w:t>基本思想是对稀疏</w:t>
+      </w:r>
+      <w:r>
+        <w:rPr>
+          <w:rFonts w:hint="eastAsia"/>
+        </w:rPr>
+        <w:t>的用户-物品评分</w:t>
+      </w:r>
+      <w:r>
+        <w:rPr>
+          <w:rFonts w:hint="eastAsia"/>
+        </w:rPr>
+        <w:t>矩阵进行模型分解，评估出缺失项的值，以此来得到一个基本的训练模型。然后依照此模型可以针对新的用户和物品数据进行评估。</w:t>
+      </w:r>
+      <w:r>
+        <w:t>ALS是采用交替的最小二乘法来算出缺失项的。交替的最小二乘法是在最小二乘法的基础上发展而来的。</w:t>
+      </w:r>
+    </w:p>
+    <w:p>
+      <w:pPr>
+        <w:ind w:firstLine="420"/>
+      </w:pPr>
+      <w:r>
+        <w:rPr>
+          <w:rFonts w:hint="eastAsia"/>
+        </w:rPr>
+        <w:t>上述公式直接优化是很困难的，因为P和Q的二元导数不容易计算，这是可以利用类似坐标下降法的算法，先固定变量P，对另一个变量Q进行优化，再反过来固定Q，再来优化P，持续迭代，直至收敛，即上述公式值的变化很小。</w:t>
+      </w:r>
+      <w:r>
+        <w:rPr>
+          <w:rFonts w:hint="eastAsia"/>
+        </w:rPr>
+        <w:t>因为这个迭代过程，交替优化</w:t>
+      </w:r>
+      <w:r>
+        <w:t>P</w:t>
+      </w:r>
+      <w:r>
+        <w:t>和</w:t>
+      </w:r>
+      <w:r>
+        <w:t>Q</w:t>
+      </w:r>
+      <w:r>
+        <w:t>，因此又被称作交替最小二乘算法（Alternating Least Squares，ALS</w:t>
+      </w:r>
+      <w:r>
+        <w:t>）</w:t>
+      </w:r>
+      <w:r>
+        <w:rPr>
+          <w:rFonts w:hint="eastAsia"/>
+        </w:rPr>
+        <w:t>。</w:t>
+      </w:r>
+    </w:p>
+    <w:p>
+      <w:pPr>
+        <w:ind w:firstLine="420"/>
+        <w:rPr>
+          <w:rFonts w:hint="eastAsia"/>
+        </w:rPr>
+      </w:pPr>
+      <w:r>
+        <w:rPr>
+          <w:rFonts w:hint="eastAsia"/>
+        </w:rPr>
+        <w:t>单变量的最小值优化问题就比较简单了，可采用梯度下降法。</w:t>
+      </w:r>
+    </w:p>
+    <w:p>
+      <w:pPr>
+        <w:ind w:left="420" w:firstLineChars="0" w:firstLine="0"/>
+      </w:pPr>
+      <w:r>
+        <w:t>S</w:t>
+      </w:r>
+      <w:r>
+        <w:rPr>
+          <w:rFonts w:hint="eastAsia"/>
+        </w:rPr>
+        <w:t>park</w:t>
+      </w:r>
+      <w:r>
+        <w:t xml:space="preserve"> </w:t>
+      </w:r>
+      <w:proofErr w:type="spellStart"/>
+      <w:r>
+        <w:rPr>
+          <w:rFonts w:hint="eastAsia"/>
+        </w:rPr>
+        <w:t>mllib</w:t>
+      </w:r>
+      <w:proofErr w:type="spellEnd"/>
+      <w:proofErr w:type="gramStart"/>
+      <w:r>
+        <w:rPr>
+          <w:rFonts w:hint="eastAsia"/>
+        </w:rPr>
+        <w:t>库实现</w:t>
+      </w:r>
+      <w:proofErr w:type="gramEnd"/>
+      <w:r>
+        <w:rPr>
+          <w:rFonts w:hint="eastAsia"/>
+        </w:rPr>
+        <w:t>了矩阵分解的A</w:t>
+      </w:r>
+      <w:r>
+        <w:t>LS</w:t>
+      </w:r>
+      <w:r>
+        <w:rPr>
+          <w:rFonts w:hint="eastAsia"/>
+        </w:rPr>
+        <w:t>算法，可进行直接使用。</w:t>
+      </w:r>
+    </w:p>
+    <w:p>
+      <w:pPr>
+        <w:pStyle w:val="a3"/>
+        <w:numPr>
+          <w:ilvl w:val="0"/>
+          <w:numId w:val="1"/>
+        </w:numPr>
+        <w:ind w:firstLineChars="0"/>
+      </w:pPr>
+      <w:r>
+        <w:rPr>
+          <w:rFonts w:hint="eastAsia"/>
+        </w:rPr>
+        <w:t>推荐系统架构</w:t>
+      </w:r>
+    </w:p>
+    <w:p>
+      <w:pPr>
+        <w:pStyle w:val="a3"/>
+        <w:numPr>
+          <w:ilvl w:val="0"/>
+          <w:numId w:val="1"/>
+        </w:numPr>
+        <w:ind w:firstLineChars="0"/>
+        <w:rPr>
+          <w:rFonts w:hint="eastAsia"/>
+        </w:rPr>
+      </w:pPr>
+      <w:r>
+        <w:rPr>
+          <w:rFonts w:hint="eastAsia"/>
+        </w:rPr>
+        <w:t>推荐系统部署</w:t>
+      </w:r>
+      <w:bookmarkStart w:id="0" w:name="_GoBack"/>
+      <w:bookmarkEnd w:id="0"/>
     </w:p>
     <w:sectPr>
       <w:pgSz w:w="11906" w:h="16838"/>
@@ -307,11 +1653,11 @@
 </file>
 
 <file path=word/numbering.xml><?xml version="1.0" encoding="utf-8"?>
-<w:numbering xmlns:wpc="http://schemas.microsoft.com/office/word/2010/wordprocessingCanvas" xmlns:cx="http://schemas.microsoft.com/office/drawing/2014/chartex" xmlns:cx1="http://schemas.microsoft.com/office/drawing/2015/9/8/chartex" xmlns:cx2="http://schemas.microsoft.com/office/drawing/2015/10/21/chartex" xmlns:cx3="http://schemas.microsoft.com/office/drawing/2016/5/9/chartex" xmlns:cx4="http://schemas.microsoft.com/office/drawing/2016/5/10/chartex" xmlns:cx5="http://schemas.microsoft.com/office/drawing/2016/5/11/chartex" xmlns:cx6="http://schemas.microsoft.com/office/drawing/2016/5/12/chartex" xmlns:cx7="http://schemas.microsoft.com/office/drawing/2016/5/13/chartex" xmlns:cx8="http://schemas.microsoft.com/office/drawing/2016/5/14/chartex" xmlns:mc="http://schemas.openxmlformats.org/markup-compatibility/2006" xmlns:aink="http://schemas.microsoft.com/office/drawing/2016/ink" xmlns:am3d="http://schemas.microsoft.com/office/drawing/2017/model3d" xmlns:o="urn:schemas-microsoft-com:office:office" xmlns:r="http://schemas.openxmlformats.org/officeDocument/2006/relationships" xmlns:m="http://schemas.openxmlformats.org/officeDocument/2006/math" xmlns:v="urn:schemas-microsoft-com:vml" xmlns:wp14="http://schemas.microsoft.com/office/word/2010/wordprocessingDrawing" xmlns:wp="http://schemas.openxmlformats.org/drawingml/2006/wordprocessingDrawing" xmlns:w10="urn:schemas-microsoft-com:office:word" xmlns:w="http://schemas.openxmlformats.org/wordprocessingml/2006/main" xmlns:w14="http://schemas.microsoft.com/office/word/2010/wordml" xmlns:w15="http://schemas.microsoft.com/office/word/2012/wordml" xmlns:w16cid="http://schemas.microsoft.com/office/word/2016/wordml/cid" xmlns:w16se="http://schemas.microsoft.com/office/word/2015/wordml/symex" xmlns:wpg="http://schemas.microsoft.com/office/word/2010/wordprocessingGroup" xmlns:wpi="http://schemas.microsoft.com/office/word/2010/wordprocessingInk" xmlns:wne="http://schemas.microsoft.com/office/word/2006/wordml" xmlns:wps="http://schemas.microsoft.com/office/word/2010/wordprocessingShape" mc:Ignorable="w14 w15 w16se w16cid wp14">
+<w:numbering xmlns:wpc="http://schemas.microsoft.com/office/word/2010/wordprocessingCanvas" xmlns:cx="http://schemas.microsoft.com/office/drawing/2014/chartex" xmlns:mc="http://schemas.openxmlformats.org/markup-compatibility/2006" xmlns:o="urn:schemas-microsoft-com:office:office" xmlns:r="http://schemas.openxmlformats.org/officeDocument/2006/relationships" xmlns:m="http://schemas.openxmlformats.org/officeDocument/2006/math" xmlns:v="urn:schemas-microsoft-com:vml" xmlns:wp14="http://schemas.microsoft.com/office/word/2010/wordprocessingDrawing" xmlns:wp="http://schemas.openxmlformats.org/drawingml/2006/wordprocessingDrawing" xmlns:w10="urn:schemas-microsoft-com:office:word" xmlns:w="http://schemas.openxmlformats.org/wordprocessingml/2006/main" xmlns:w14="http://schemas.microsoft.com/office/word/2010/wordml" xmlns:w15="http://schemas.microsoft.com/office/word/2012/wordml" xmlns:w16se="http://schemas.microsoft.com/office/word/2015/wordml/symex" xmlns:wpg="http://schemas.microsoft.com/office/word/2010/wordprocessingGroup" xmlns:wpi="http://schemas.microsoft.com/office/word/2010/wordprocessingInk" xmlns:wne="http://schemas.microsoft.com/office/word/2006/wordml" xmlns:wps="http://schemas.microsoft.com/office/word/2010/wordprocessingShape" mc:Ignorable="w14 w15 w16se wp14">
   <w:abstractNum w:abstractNumId="0" w15:restartNumberingAfterBreak="0">
     <w:nsid w:val="020D59BB"/>
     <w:multiLevelType w:val="hybridMultilevel"/>
-    <w:tmpl w:val="66D2052C"/>
+    <w:tmpl w:val="C9EAC246"/>
     <w:lvl w:ilvl="0" w:tplc="04090013">
       <w:start w:val="1"/>
       <w:numFmt w:val="chineseCountingThousand"/>
@@ -397,7 +1743,7 @@
   <w:abstractNum w:abstractNumId="1" w15:restartNumberingAfterBreak="0">
     <w:nsid w:val="524D2D20"/>
     <w:multiLevelType w:val="hybridMultilevel"/>
-    <w:tmpl w:val="3650E48A"/>
+    <w:tmpl w:val="F4D4197E"/>
     <w:lvl w:ilvl="0" w:tplc="0409000F">
       <w:start w:val="1"/>
       <w:numFmt w:val="decimal"/>
@@ -722,7 +2068,7 @@
 </file>
 
 <file path=word/styles.xml><?xml version="1.0" encoding="utf-8"?>
-<w:styles xmlns:mc="http://schemas.openxmlformats.org/markup-compatibility/2006" xmlns:r="http://schemas.openxmlformats.org/officeDocument/2006/relationships" xmlns:w="http://schemas.openxmlformats.org/wordprocessingml/2006/main" xmlns:w14="http://schemas.microsoft.com/office/word/2010/wordml" xmlns:w15="http://schemas.microsoft.com/office/word/2012/wordml" xmlns:w16cid="http://schemas.microsoft.com/office/word/2016/wordml/cid" xmlns:w16se="http://schemas.microsoft.com/office/word/2015/wordml/symex" mc:Ignorable="w14 w15 w16se w16cid">
+<w:styles xmlns:mc="http://schemas.openxmlformats.org/markup-compatibility/2006" xmlns:r="http://schemas.openxmlformats.org/officeDocument/2006/relationships" xmlns:w="http://schemas.openxmlformats.org/wordprocessingml/2006/main" xmlns:w14="http://schemas.microsoft.com/office/word/2010/wordml" xmlns:w15="http://schemas.microsoft.com/office/word/2012/wordml" xmlns:w16se="http://schemas.microsoft.com/office/word/2015/wordml/symex" mc:Ignorable="w14 w15 w16se">
   <w:docDefaults>
     <w:rPrDefault>
       <w:rPr>
@@ -735,7 +2081,7 @@
     </w:rPrDefault>
     <w:pPrDefault/>
   </w:docDefaults>
-  <w:latentStyles w:defLockedState="0" w:defUIPriority="99" w:defSemiHidden="0" w:defUnhideWhenUsed="0" w:defQFormat="0" w:count="376">
+  <w:latentStyles w:defLockedState="0" w:defUIPriority="99" w:defSemiHidden="0" w:defUnhideWhenUsed="0" w:defQFormat="0" w:count="371">
     <w:lsdException w:name="Normal" w:uiPriority="0" w:qFormat="1"/>
     <w:lsdException w:name="heading 1" w:uiPriority="9" w:qFormat="1"/>
     <w:lsdException w:name="heading 2" w:semiHidden="1" w:uiPriority="9" w:unhideWhenUsed="1" w:qFormat="1"/>
@@ -1107,11 +2453,6 @@
     <w:lsdException w:name="List Table 5 Dark Accent 6" w:uiPriority="50"/>
     <w:lsdException w:name="List Table 6 Colorful Accent 6" w:uiPriority="51"/>
     <w:lsdException w:name="List Table 7 Colorful Accent 6" w:uiPriority="52"/>
-    <w:lsdException w:name="Mention" w:semiHidden="1" w:unhideWhenUsed="1"/>
-    <w:lsdException w:name="Smart Hyperlink" w:semiHidden="1" w:unhideWhenUsed="1"/>
-    <w:lsdException w:name="Hashtag" w:semiHidden="1" w:unhideWhenUsed="1"/>
-    <w:lsdException w:name="Unresolved Mention" w:semiHidden="1" w:unhideWhenUsed="1"/>
-    <w:lsdException w:name="Smart Link" w:semiHidden="1" w:unhideWhenUsed="1"/>
   </w:latentStyles>
   <w:style w:type="paragraph" w:default="1" w:styleId="a">
     <w:name w:val="Normal"/>
@@ -1193,6 +2534,16 @@
       <w:bCs/>
       <w:sz w:val="32"/>
       <w:szCs w:val="32"/>
+    </w:rPr>
+  </w:style>
+  <w:style w:type="character" w:styleId="a6">
+    <w:name w:val="Placeholder Text"/>
+    <w:basedOn w:val="a0"/>
+    <w:uiPriority w:val="99"/>
+    <w:semiHidden/>
+    <w:rsid w:val="0089084F"/>
+    <w:rPr>
+      <w:color w:val="808080"/>
     </w:rPr>
   </w:style>
 </w:styles>

--- a/协同过滤.docx
+++ b/协同过滤.docx
@@ -304,9 +304,6 @@
     <w:p>
       <w:pPr>
         <w:ind w:firstLine="420"/>
-        <w:rPr>
-          <w:rFonts w:hint="eastAsia"/>
-        </w:rPr>
       </w:pPr>
       <w:r>
         <w:rPr>
@@ -358,19 +355,7 @@
         <w:rPr>
           <w:rFonts w:hint="eastAsia"/>
         </w:rPr>
-        <w:t>这里介绍一下</w:t>
-      </w:r>
-      <w:r>
-        <w:rPr>
-          <w:rFonts w:hint="eastAsia"/>
-        </w:rPr>
-        <w:t>对用户-物品评分矩阵进行分解</w:t>
-      </w:r>
-      <w:r>
-        <w:rPr>
-          <w:rFonts w:hint="eastAsia"/>
-        </w:rPr>
-        <w:t>的推荐模型。</w:t>
+        <w:t>这里介绍一下对用户-物品评分矩阵进行分解的推荐模型。</w:t>
       </w:r>
       <w:r>
         <w:rPr>
@@ -576,9 +561,6 @@
     <w:p>
       <w:pPr>
         <w:ind w:firstLine="420"/>
-        <w:rPr>
-          <w:rFonts w:hint="eastAsia"/>
-        </w:rPr>
       </w:pPr>
       <w:r>
         <w:rPr>
@@ -837,9 +819,6 @@
     <w:p>
       <w:pPr>
         <w:ind w:firstLine="420"/>
-        <w:rPr>
-          <w:rFonts w:hint="eastAsia"/>
-        </w:rPr>
       </w:pPr>
       <m:oMathPara>
         <m:oMath>
@@ -1546,9 +1525,6 @@
     <w:p>
       <w:pPr>
         <w:ind w:firstLine="420"/>
-        <w:rPr>
-          <w:rFonts w:hint="eastAsia"/>
-        </w:rPr>
       </w:pPr>
       <w:r>
         <w:rPr>
@@ -1624,21 +1600,661 @@
     <w:p>
       <w:pPr>
         <w:pStyle w:val="a3"/>
+        <w:ind w:left="420" w:firstLineChars="0" w:firstLine="0"/>
+        <w:rPr>
+          <w:rFonts w:hint="eastAsia"/>
+        </w:rPr>
+      </w:pPr>
+      <w:r>
+        <w:rPr>
+          <w:rFonts w:hint="eastAsia"/>
+        </w:rPr>
+        <w:t>基于A</w:t>
+      </w:r>
+      <w:r>
+        <w:t>LS</w:t>
+      </w:r>
+      <w:r>
+        <w:rPr>
+          <w:rFonts w:hint="eastAsia"/>
+        </w:rPr>
+        <w:t>协同过滤的视频推荐系统架构。</w:t>
+      </w:r>
+    </w:p>
+    <w:p>
+      <w:pPr>
+        <w:pStyle w:val="a3"/>
+        <w:rPr>
+          <w:rFonts w:hint="eastAsia"/>
+        </w:rPr>
+      </w:pPr>
+      <w:r>
+        <w:object w:dxaOrig="5943" w:dyaOrig="3712" w14:anchorId="0A488FDD">
+          <v:shapetype id="_x0000_t75" coordsize="21600,21600" o:spt="75" o:preferrelative="t" path="m@4@5l@4@11@9@11@9@5xe" filled="f" stroked="f">
+            <v:stroke joinstyle="miter"/>
+            <v:formulas>
+              <v:f eqn="if lineDrawn pixelLineWidth 0"/>
+              <v:f eqn="sum @0 1 0"/>
+              <v:f eqn="sum 0 0 @1"/>
+              <v:f eqn="prod @2 1 2"/>
+              <v:f eqn="prod @3 21600 pixelWidth"/>
+              <v:f eqn="prod @3 21600 pixelHeight"/>
+              <v:f eqn="sum @0 0 1"/>
+              <v:f eqn="prod @6 1 2"/>
+              <v:f eqn="prod @7 21600 pixelWidth"/>
+              <v:f eqn="sum @8 21600 0"/>
+              <v:f eqn="prod @7 21600 pixelHeight"/>
+              <v:f eqn="sum @10 21600 0"/>
+            </v:formulas>
+            <v:path o:extrusionok="f" gradientshapeok="t" o:connecttype="rect"/>
+            <o:lock v:ext="edit" aspectratio="t"/>
+          </v:shapetype>
+          <v:shape id="_x0000_i1032" type="#_x0000_t75" style="width:388.8pt;height:283.95pt" o:ole="">
+            <v:imagedata r:id="rId9" o:title=""/>
+          </v:shape>
+          <o:OLEObject Type="Embed" ProgID="PowerPoint.Slide.8" ShapeID="_x0000_i1032" DrawAspect="Content" ObjectID="_1648738537" r:id="rId10"/>
+        </w:object>
+      </w:r>
+    </w:p>
+    <w:p>
+      <w:pPr>
+        <w:ind w:firstLineChars="0" w:firstLine="420"/>
+      </w:pPr>
+      <w:r>
+        <w:rPr>
+          <w:rFonts w:hint="eastAsia"/>
+        </w:rPr>
+        <w:t>Prediction</w:t>
+      </w:r>
+      <w:r>
+        <w:t xml:space="preserve"> IO</w:t>
+      </w:r>
+      <w:r>
+        <w:rPr>
+          <w:rFonts w:hint="eastAsia"/>
+        </w:rPr>
+        <w:t>是以Spark</w:t>
+      </w:r>
+      <w:r>
+        <w:t xml:space="preserve"> </w:t>
+      </w:r>
+      <w:proofErr w:type="spellStart"/>
+      <w:r>
+        <w:rPr>
+          <w:rFonts w:hint="eastAsia"/>
+        </w:rPr>
+        <w:t>mllib</w:t>
+      </w:r>
+      <w:proofErr w:type="spellEnd"/>
+      <w:r>
+        <w:rPr>
+          <w:rFonts w:hint="eastAsia"/>
+        </w:rPr>
+        <w:t>为基础，集成了数据、模型存储及模型在线服务功能的通用机器学习框架。</w:t>
+      </w:r>
+    </w:p>
+    <w:p>
+      <w:pPr>
+        <w:ind w:firstLineChars="0" w:firstLine="420"/>
+      </w:pPr>
+      <w:r>
+        <w:rPr>
+          <w:rFonts w:hint="eastAsia"/>
+        </w:rPr>
+        <w:t>Prediction</w:t>
+      </w:r>
+      <w:r>
+        <w:t xml:space="preserve"> IO</w:t>
+      </w:r>
+      <w:r>
+        <w:rPr>
+          <w:rFonts w:hint="eastAsia"/>
+        </w:rPr>
+        <w:t>从系统</w:t>
+      </w:r>
+      <w:proofErr w:type="spellStart"/>
+      <w:r>
+        <w:rPr>
+          <w:rFonts w:hint="eastAsia"/>
+        </w:rPr>
+        <w:t>My</w:t>
+      </w:r>
+      <w:r>
+        <w:t>S</w:t>
+      </w:r>
+      <w:r>
+        <w:rPr>
+          <w:rFonts w:hint="eastAsia"/>
+        </w:rPr>
+        <w:t>ql</w:t>
+      </w:r>
+      <w:proofErr w:type="spellEnd"/>
+      <w:r>
+        <w:rPr>
+          <w:rFonts w:hint="eastAsia"/>
+        </w:rPr>
+        <w:t>数据库读取用户对观看影视的评分记录，使用Spark</w:t>
+      </w:r>
+      <w:r>
+        <w:t xml:space="preserve"> ALS</w:t>
+      </w:r>
+      <w:r>
+        <w:rPr>
+          <w:rFonts w:hint="eastAsia"/>
+        </w:rPr>
+        <w:t>算法</w:t>
+      </w:r>
+      <w:proofErr w:type="gramStart"/>
+      <w:r>
+        <w:rPr>
+          <w:rFonts w:hint="eastAsia"/>
+        </w:rPr>
+        <w:t>库实现</w:t>
+      </w:r>
+      <w:proofErr w:type="gramEnd"/>
+      <w:r>
+        <w:rPr>
+          <w:rFonts w:hint="eastAsia"/>
+        </w:rPr>
+        <w:t>评分矩阵分解，得到用户、视频的潜在特征向量，并将结果保存至</w:t>
+      </w:r>
+      <w:proofErr w:type="spellStart"/>
+      <w:r>
+        <w:rPr>
+          <w:rFonts w:hint="eastAsia"/>
+        </w:rPr>
+        <w:t>Mysql</w:t>
+      </w:r>
+      <w:proofErr w:type="spellEnd"/>
+      <w:r>
+        <w:rPr>
+          <w:rFonts w:hint="eastAsia"/>
+        </w:rPr>
+        <w:t>数据库。</w:t>
+      </w:r>
+      <w:proofErr w:type="spellStart"/>
+      <w:r>
+        <w:rPr>
+          <w:rFonts w:hint="eastAsia"/>
+        </w:rPr>
+        <w:t>Predition</w:t>
+      </w:r>
+      <w:proofErr w:type="spellEnd"/>
+      <w:r>
+        <w:t xml:space="preserve"> IO</w:t>
+      </w:r>
+      <w:r>
+        <w:rPr>
+          <w:rFonts w:hint="eastAsia"/>
+        </w:rPr>
+        <w:t>带有模型在线服务功能，使用restful的http服务对后台提供推荐接口，实现基于用户历史评分记录的视频推荐和视频详情页的相似视频推荐。</w:t>
+      </w:r>
+    </w:p>
+    <w:p>
+      <w:pPr>
+        <w:ind w:firstLineChars="0" w:firstLine="420"/>
+      </w:pPr>
+    </w:p>
+    <w:p>
+      <w:pPr>
+        <w:pStyle w:val="a3"/>
         <w:numPr>
           <w:ilvl w:val="0"/>
           <w:numId w:val="1"/>
         </w:numPr>
         <w:ind w:firstLineChars="0"/>
-        <w:rPr>
-          <w:rFonts w:hint="eastAsia"/>
-        </w:rPr>
-      </w:pPr>
-      <w:r>
-        <w:rPr>
-          <w:rFonts w:hint="eastAsia"/>
-        </w:rPr>
+      </w:pPr>
+      <w:r>
+        <w:rPr>
+          <w:rFonts w:hint="eastAsia"/>
+        </w:rPr>
+        <w:lastRenderedPageBreak/>
         <w:t>推荐系统部署</w:t>
       </w:r>
+    </w:p>
+    <w:p>
+      <w:pPr>
+        <w:pStyle w:val="a3"/>
+        <w:numPr>
+          <w:ilvl w:val="0"/>
+          <w:numId w:val="5"/>
+        </w:numPr>
+        <w:ind w:firstLineChars="0"/>
+      </w:pPr>
+      <w:r>
+        <w:rPr>
+          <w:rFonts w:hint="eastAsia"/>
+        </w:rPr>
+        <w:t>整个视频网站及推荐服务需要部署在</w:t>
+      </w:r>
+      <w:proofErr w:type="spellStart"/>
+      <w:r>
+        <w:rPr>
+          <w:rFonts w:hint="eastAsia"/>
+        </w:rPr>
+        <w:t>linux</w:t>
+      </w:r>
+      <w:proofErr w:type="spellEnd"/>
+      <w:r>
+        <w:rPr>
+          <w:rFonts w:hint="eastAsia"/>
+        </w:rPr>
+        <w:t>环境下</w:t>
+      </w:r>
+    </w:p>
+    <w:p>
+      <w:pPr>
+        <w:pStyle w:val="a3"/>
+        <w:numPr>
+          <w:ilvl w:val="0"/>
+          <w:numId w:val="5"/>
+        </w:numPr>
+        <w:ind w:firstLineChars="0"/>
+      </w:pPr>
+      <w:r>
+        <w:rPr>
+          <w:rFonts w:hint="eastAsia"/>
+        </w:rPr>
+        <w:t>完成系统前后端部署</w:t>
+      </w:r>
+    </w:p>
+    <w:p>
+      <w:pPr>
+        <w:pStyle w:val="a3"/>
+        <w:numPr>
+          <w:ilvl w:val="0"/>
+          <w:numId w:val="5"/>
+        </w:numPr>
+        <w:ind w:firstLineChars="0"/>
+      </w:pPr>
+      <w:r>
+        <w:rPr>
+          <w:rFonts w:hint="eastAsia"/>
+        </w:rPr>
+        <w:t>Prediction</w:t>
+      </w:r>
+      <w:r>
+        <w:t xml:space="preserve"> IO</w:t>
+      </w:r>
+      <w:r>
+        <w:rPr>
+          <w:rFonts w:hint="eastAsia"/>
+        </w:rPr>
+        <w:t>安装部署：</w:t>
+      </w:r>
+    </w:p>
+    <w:p>
+      <w:pPr>
+        <w:pStyle w:val="a3"/>
+        <w:numPr>
+          <w:ilvl w:val="0"/>
+          <w:numId w:val="6"/>
+        </w:numPr>
+        <w:ind w:firstLineChars="0"/>
+      </w:pPr>
+      <w:r>
+        <w:rPr>
+          <w:rFonts w:hint="eastAsia"/>
+        </w:rPr>
+        <w:t>将附带的Prediction</w:t>
+      </w:r>
+      <w:r>
+        <w:t xml:space="preserve"> IO</w:t>
+      </w:r>
+      <w:r>
+        <w:rPr>
+          <w:rFonts w:hint="eastAsia"/>
+        </w:rPr>
+        <w:t>压缩包拷贝至自定义路径下</w:t>
+      </w:r>
+      <w:r>
+        <w:rPr>
+          <w:rFonts w:hint="eastAsia"/>
+        </w:rPr>
+        <w:t>，并解压缩</w:t>
+      </w:r>
+    </w:p>
+    <w:p>
+      <w:pPr>
+        <w:pStyle w:val="a3"/>
+        <w:numPr>
+          <w:ilvl w:val="0"/>
+          <w:numId w:val="6"/>
+        </w:numPr>
+        <w:ind w:firstLineChars="0"/>
+      </w:pPr>
+      <w:r>
+        <w:rPr>
+          <w:rFonts w:hint="eastAsia"/>
+        </w:rPr>
+        <w:t>配置系统环境变量：</w:t>
+      </w:r>
+    </w:p>
+    <w:p>
+      <w:pPr>
+        <w:pStyle w:val="a3"/>
+        <w:ind w:left="1200" w:firstLineChars="0" w:firstLine="0"/>
+        <w:rPr>
+          <w:rFonts w:hint="eastAsia"/>
+        </w:rPr>
+      </w:pPr>
+      <w:r>
+        <w:rPr>
+          <w:rFonts w:hint="eastAsia"/>
+        </w:rPr>
+        <w:t>打开/</w:t>
+      </w:r>
+      <w:proofErr w:type="spellStart"/>
+      <w:r>
+        <w:t>etc</w:t>
+      </w:r>
+      <w:proofErr w:type="spellEnd"/>
+      <w:r>
+        <w:t>/profile</w:t>
+      </w:r>
+      <w:r>
+        <w:rPr>
+          <w:rFonts w:hint="eastAsia"/>
+        </w:rPr>
+        <w:t>文件，并增加下面两行</w:t>
+      </w:r>
+    </w:p>
+    <w:p>
+      <w:pPr>
+        <w:pStyle w:val="a3"/>
+        <w:ind w:left="1200" w:firstLineChars="0" w:firstLine="0"/>
+      </w:pPr>
+      <w:r>
+        <w:rPr>
+          <w:rFonts w:hint="eastAsia"/>
+        </w:rPr>
+        <w:t>export</w:t>
+      </w:r>
+      <w:r>
+        <w:t xml:space="preserve"> PIO_HOME={</w:t>
+      </w:r>
+      <w:r>
+        <w:rPr>
+          <w:rFonts w:hint="eastAsia"/>
+        </w:rPr>
+        <w:t>上一步中的</w:t>
+      </w:r>
+      <w:r>
+        <w:t>P</w:t>
+      </w:r>
+      <w:r>
+        <w:rPr>
+          <w:rFonts w:hint="eastAsia"/>
+        </w:rPr>
+        <w:t>rediction</w:t>
+      </w:r>
+      <w:r>
+        <w:t xml:space="preserve"> IO</w:t>
+      </w:r>
+      <w:r>
+        <w:rPr>
+          <w:rFonts w:hint="eastAsia"/>
+        </w:rPr>
+        <w:t>文件夹绝对路径</w:t>
+      </w:r>
+      <w:r>
+        <w:t>}</w:t>
+      </w:r>
+    </w:p>
+    <w:p>
+      <w:pPr>
+        <w:pStyle w:val="a3"/>
+        <w:ind w:left="1200" w:firstLineChars="0" w:firstLine="0"/>
+      </w:pPr>
+      <w:r>
+        <w:t>PATH</w:t>
+      </w:r>
+      <w:r>
+        <w:rPr>
+          <w:rFonts w:hint="eastAsia"/>
+        </w:rPr>
+        <w:t>=</w:t>
+      </w:r>
+      <w:r>
+        <w:t>$</w:t>
+      </w:r>
+      <w:proofErr w:type="gramStart"/>
+      <w:r>
+        <w:t>PATH:</w:t>
+      </w:r>
+      <w:r>
+        <w:t>PIO</w:t>
+      </w:r>
+      <w:proofErr w:type="gramEnd"/>
+      <w:r>
+        <w:t>_HOME/</w:t>
+      </w:r>
+      <w:r>
+        <w:rPr>
+          <w:rFonts w:hint="eastAsia"/>
+        </w:rPr>
+        <w:t>bin</w:t>
+      </w:r>
+    </w:p>
+    <w:p>
+      <w:pPr>
+        <w:pStyle w:val="a3"/>
+        <w:ind w:left="1200" w:firstLineChars="0" w:firstLine="0"/>
+      </w:pPr>
+      <w:r>
+        <w:rPr>
+          <w:rFonts w:hint="eastAsia"/>
+        </w:rPr>
+        <w:t>运行</w:t>
+      </w:r>
+      <w:proofErr w:type="spellStart"/>
+      <w:r>
+        <w:t>pio</w:t>
+      </w:r>
+      <w:proofErr w:type="spellEnd"/>
+      <w:r>
+        <w:t xml:space="preserve"> </w:t>
+      </w:r>
+      <w:proofErr w:type="spellStart"/>
+      <w:r>
+        <w:t>eventserver</w:t>
+      </w:r>
+      <w:proofErr w:type="spellEnd"/>
+      <w:r>
+        <w:t xml:space="preserve"> &amp;</w:t>
+      </w:r>
+      <w:r>
+        <w:rPr>
+          <w:rFonts w:hint="eastAsia"/>
+        </w:rPr>
+        <w:t>启动</w:t>
+      </w:r>
+      <w:proofErr w:type="spellStart"/>
+      <w:r>
+        <w:rPr>
+          <w:rFonts w:hint="eastAsia"/>
+        </w:rPr>
+        <w:t>precition</w:t>
+      </w:r>
+      <w:proofErr w:type="spellEnd"/>
+      <w:r>
+        <w:t xml:space="preserve"> </w:t>
+      </w:r>
+      <w:proofErr w:type="spellStart"/>
+      <w:r>
+        <w:rPr>
+          <w:rFonts w:hint="eastAsia"/>
+        </w:rPr>
+        <w:t>io</w:t>
+      </w:r>
+      <w:proofErr w:type="spellEnd"/>
+      <w:r>
+        <w:rPr>
+          <w:rFonts w:hint="eastAsia"/>
+        </w:rPr>
+        <w:t>服务，执行</w:t>
+      </w:r>
+      <w:proofErr w:type="spellStart"/>
+      <w:r>
+        <w:rPr>
+          <w:rFonts w:hint="eastAsia"/>
+        </w:rPr>
+        <w:t>pio</w:t>
+      </w:r>
+      <w:proofErr w:type="spellEnd"/>
+      <w:r>
+        <w:t xml:space="preserve"> </w:t>
+      </w:r>
+      <w:r>
+        <w:rPr>
+          <w:rFonts w:hint="eastAsia"/>
+        </w:rPr>
+        <w:t>status检查</w:t>
+      </w:r>
+      <w:proofErr w:type="spellStart"/>
+      <w:r>
+        <w:rPr>
+          <w:rFonts w:hint="eastAsia"/>
+        </w:rPr>
+        <w:t>predition</w:t>
+      </w:r>
+      <w:proofErr w:type="spellEnd"/>
+      <w:r>
+        <w:t xml:space="preserve"> </w:t>
+      </w:r>
+      <w:proofErr w:type="spellStart"/>
+      <w:r>
+        <w:rPr>
+          <w:rFonts w:hint="eastAsia"/>
+        </w:rPr>
+        <w:t>io</w:t>
+      </w:r>
+      <w:proofErr w:type="spellEnd"/>
+      <w:r>
+        <w:rPr>
+          <w:rFonts w:hint="eastAsia"/>
+        </w:rPr>
+        <w:t>是否成功运行</w:t>
+      </w:r>
+    </w:p>
+    <w:p>
+      <w:pPr>
+        <w:pStyle w:val="a3"/>
+        <w:numPr>
+          <w:ilvl w:val="0"/>
+          <w:numId w:val="6"/>
+        </w:numPr>
+        <w:ind w:firstLineChars="0"/>
+      </w:pPr>
+      <w:r>
+        <w:rPr>
+          <w:rFonts w:hint="eastAsia"/>
+        </w:rPr>
+        <w:t>将项目</w:t>
+      </w:r>
+      <w:proofErr w:type="spellStart"/>
+      <w:r>
+        <w:rPr>
+          <w:rFonts w:hint="eastAsia"/>
+        </w:rPr>
+        <w:t>movie</w:t>
+      </w:r>
+      <w:r>
+        <w:t>R</w:t>
+      </w:r>
+      <w:r>
+        <w:rPr>
+          <w:rFonts w:hint="eastAsia"/>
+        </w:rPr>
+        <w:t>ecommend</w:t>
+      </w:r>
+      <w:proofErr w:type="spellEnd"/>
+      <w:r>
+        <w:rPr>
+          <w:rFonts w:hint="eastAsia"/>
+        </w:rPr>
+        <w:t>压缩包上传至自定义路径下，并解压缩。</w:t>
+      </w:r>
+    </w:p>
+    <w:p>
+      <w:pPr>
+        <w:pStyle w:val="a3"/>
+        <w:ind w:left="1200" w:firstLineChars="0" w:firstLine="0"/>
+      </w:pPr>
+      <w:r>
+        <w:rPr>
+          <w:rFonts w:hint="eastAsia"/>
+        </w:rPr>
+        <w:t>切换至</w:t>
+      </w:r>
+      <w:proofErr w:type="spellStart"/>
+      <w:r>
+        <w:rPr>
+          <w:rFonts w:hint="eastAsia"/>
+        </w:rPr>
+        <w:t>movie</w:t>
+      </w:r>
+      <w:r>
+        <w:t>R</w:t>
+      </w:r>
+      <w:r>
+        <w:rPr>
+          <w:rFonts w:hint="eastAsia"/>
+        </w:rPr>
+        <w:t>ecommend</w:t>
+      </w:r>
+      <w:proofErr w:type="spellEnd"/>
+      <w:r>
+        <w:rPr>
+          <w:rFonts w:hint="eastAsia"/>
+        </w:rPr>
+        <w:t>目录下，执行run.</w:t>
+      </w:r>
+      <w:r>
+        <w:t>sh</w:t>
+      </w:r>
+      <w:r>
+        <w:rPr>
+          <w:rFonts w:hint="eastAsia"/>
+        </w:rPr>
+        <w:t>，开始数据读取，模型训练以及打开在线推荐服务</w:t>
+      </w:r>
+    </w:p>
+    <w:p>
+      <w:pPr>
+        <w:pStyle w:val="a3"/>
+        <w:ind w:left="1200" w:firstLineChars="0" w:firstLine="0"/>
+      </w:pPr>
+      <w:r>
+        <w:rPr>
+          <w:rFonts w:hint="eastAsia"/>
+        </w:rPr>
+        <w:t>运行check</w:t>
+      </w:r>
+      <w:r>
+        <w:t>.sh</w:t>
+      </w:r>
+      <w:r>
+        <w:rPr>
+          <w:rFonts w:hint="eastAsia"/>
+        </w:rPr>
+        <w:t>，若返回数据则推</w:t>
+      </w:r>
+      <w:r>
+        <w:rPr>
+          <w:rFonts w:hint="eastAsia"/>
+        </w:rPr>
+        <w:t>荐服务正常启动</w:t>
+      </w:r>
+    </w:p>
+    <w:p>
+      <w:pPr>
+        <w:pStyle w:val="a3"/>
+        <w:ind w:left="1200" w:firstLineChars="0" w:firstLine="0"/>
+        <w:rPr>
+          <w:rFonts w:hint="eastAsia"/>
+        </w:rPr>
+      </w:pPr>
       <w:bookmarkStart w:id="0" w:name="_GoBack"/>
       <w:bookmarkEnd w:id="0"/>
     </w:p>
@@ -1657,7 +2273,7 @@
   <w:abstractNum w:abstractNumId="0" w15:restartNumberingAfterBreak="0">
     <w:nsid w:val="020D59BB"/>
     <w:multiLevelType w:val="hybridMultilevel"/>
-    <w:tmpl w:val="C9EAC246"/>
+    <w:tmpl w:val="9474B748"/>
     <w:lvl w:ilvl="0" w:tplc="04090013">
       <w:start w:val="1"/>
       <w:numFmt w:val="chineseCountingThousand"/>
@@ -1741,6 +2357,119 @@
     </w:lvl>
   </w:abstractNum>
   <w:abstractNum w:abstractNumId="1" w15:restartNumberingAfterBreak="0">
+    <w:nsid w:val="44A664F4"/>
+    <w:multiLevelType w:val="hybridMultilevel"/>
+    <w:tmpl w:val="9AA64296"/>
+    <w:lvl w:ilvl="0" w:tplc="04090001">
+      <w:start w:val="1"/>
+      <w:numFmt w:val="bullet"/>
+      <w:lvlText w:val=""/>
+      <w:lvlJc w:val="left"/>
+      <w:pPr>
+        <w:ind w:left="1200" w:hanging="420"/>
+      </w:pPr>
+      <w:rPr>
+        <w:rFonts w:ascii="Wingdings" w:hAnsi="Wingdings" w:hint="default"/>
+      </w:rPr>
+    </w:lvl>
+    <w:lvl w:ilvl="1" w:tplc="04090003" w:tentative="1">
+      <w:start w:val="1"/>
+      <w:numFmt w:val="bullet"/>
+      <w:lvlText w:val=""/>
+      <w:lvlJc w:val="left"/>
+      <w:pPr>
+        <w:ind w:left="1620" w:hanging="420"/>
+      </w:pPr>
+      <w:rPr>
+        <w:rFonts w:ascii="Wingdings" w:hAnsi="Wingdings" w:hint="default"/>
+      </w:rPr>
+    </w:lvl>
+    <w:lvl w:ilvl="2" w:tplc="04090005" w:tentative="1">
+      <w:start w:val="1"/>
+      <w:numFmt w:val="bullet"/>
+      <w:lvlText w:val=""/>
+      <w:lvlJc w:val="left"/>
+      <w:pPr>
+        <w:ind w:left="2040" w:hanging="420"/>
+      </w:pPr>
+      <w:rPr>
+        <w:rFonts w:ascii="Wingdings" w:hAnsi="Wingdings" w:hint="default"/>
+      </w:rPr>
+    </w:lvl>
+    <w:lvl w:ilvl="3" w:tplc="04090001" w:tentative="1">
+      <w:start w:val="1"/>
+      <w:numFmt w:val="bullet"/>
+      <w:lvlText w:val=""/>
+      <w:lvlJc w:val="left"/>
+      <w:pPr>
+        <w:ind w:left="2460" w:hanging="420"/>
+      </w:pPr>
+      <w:rPr>
+        <w:rFonts w:ascii="Wingdings" w:hAnsi="Wingdings" w:hint="default"/>
+      </w:rPr>
+    </w:lvl>
+    <w:lvl w:ilvl="4" w:tplc="04090003" w:tentative="1">
+      <w:start w:val="1"/>
+      <w:numFmt w:val="bullet"/>
+      <w:lvlText w:val=""/>
+      <w:lvlJc w:val="left"/>
+      <w:pPr>
+        <w:ind w:left="2880" w:hanging="420"/>
+      </w:pPr>
+      <w:rPr>
+        <w:rFonts w:ascii="Wingdings" w:hAnsi="Wingdings" w:hint="default"/>
+      </w:rPr>
+    </w:lvl>
+    <w:lvl w:ilvl="5" w:tplc="04090005" w:tentative="1">
+      <w:start w:val="1"/>
+      <w:numFmt w:val="bullet"/>
+      <w:lvlText w:val=""/>
+      <w:lvlJc w:val="left"/>
+      <w:pPr>
+        <w:ind w:left="3300" w:hanging="420"/>
+      </w:pPr>
+      <w:rPr>
+        <w:rFonts w:ascii="Wingdings" w:hAnsi="Wingdings" w:hint="default"/>
+      </w:rPr>
+    </w:lvl>
+    <w:lvl w:ilvl="6" w:tplc="04090001" w:tentative="1">
+      <w:start w:val="1"/>
+      <w:numFmt w:val="bullet"/>
+      <w:lvlText w:val=""/>
+      <w:lvlJc w:val="left"/>
+      <w:pPr>
+        <w:ind w:left="3720" w:hanging="420"/>
+      </w:pPr>
+      <w:rPr>
+        <w:rFonts w:ascii="Wingdings" w:hAnsi="Wingdings" w:hint="default"/>
+      </w:rPr>
+    </w:lvl>
+    <w:lvl w:ilvl="7" w:tplc="04090003" w:tentative="1">
+      <w:start w:val="1"/>
+      <w:numFmt w:val="bullet"/>
+      <w:lvlText w:val=""/>
+      <w:lvlJc w:val="left"/>
+      <w:pPr>
+        <w:ind w:left="4140" w:hanging="420"/>
+      </w:pPr>
+      <w:rPr>
+        <w:rFonts w:ascii="Wingdings" w:hAnsi="Wingdings" w:hint="default"/>
+      </w:rPr>
+    </w:lvl>
+    <w:lvl w:ilvl="8" w:tplc="04090005" w:tentative="1">
+      <w:start w:val="1"/>
+      <w:numFmt w:val="bullet"/>
+      <w:lvlText w:val=""/>
+      <w:lvlJc w:val="left"/>
+      <w:pPr>
+        <w:ind w:left="4560" w:hanging="420"/>
+      </w:pPr>
+      <w:rPr>
+        <w:rFonts w:ascii="Wingdings" w:hAnsi="Wingdings" w:hint="default"/>
+      </w:rPr>
+    </w:lvl>
+  </w:abstractNum>
+  <w:abstractNum w:abstractNumId="2" w15:restartNumberingAfterBreak="0">
     <w:nsid w:val="524D2D20"/>
     <w:multiLevelType w:val="hybridMultilevel"/>
     <w:tmpl w:val="F4D4197E"/>
@@ -1826,7 +2555,7 @@
       </w:pPr>
     </w:lvl>
   </w:abstractNum>
-  <w:abstractNum w:abstractNumId="2" w15:restartNumberingAfterBreak="0">
+  <w:abstractNum w:abstractNumId="3" w15:restartNumberingAfterBreak="0">
     <w:nsid w:val="66743717"/>
     <w:multiLevelType w:val="hybridMultilevel"/>
     <w:tmpl w:val="34DAE72E"/>
@@ -1939,7 +2668,96 @@
       </w:rPr>
     </w:lvl>
   </w:abstractNum>
-  <w:abstractNum w:abstractNumId="3" w15:restartNumberingAfterBreak="0">
+  <w:abstractNum w:abstractNumId="4" w15:restartNumberingAfterBreak="0">
+    <w:nsid w:val="70E53F6E"/>
+    <w:multiLevelType w:val="hybridMultilevel"/>
+    <w:tmpl w:val="55087FC8"/>
+    <w:lvl w:ilvl="0" w:tplc="7B0877DA">
+      <w:start w:val="1"/>
+      <w:numFmt w:val="decimal"/>
+      <w:lvlText w:val="%1."/>
+      <w:lvlJc w:val="left"/>
+      <w:pPr>
+        <w:ind w:left="780" w:hanging="360"/>
+      </w:pPr>
+      <w:rPr>
+        <w:rFonts w:hint="default"/>
+      </w:rPr>
+    </w:lvl>
+    <w:lvl w:ilvl="1" w:tplc="04090019" w:tentative="1">
+      <w:start w:val="1"/>
+      <w:numFmt w:val="lowerLetter"/>
+      <w:lvlText w:val="%2)"/>
+      <w:lvlJc w:val="left"/>
+      <w:pPr>
+        <w:ind w:left="1260" w:hanging="420"/>
+      </w:pPr>
+    </w:lvl>
+    <w:lvl w:ilvl="2" w:tplc="0409001B" w:tentative="1">
+      <w:start w:val="1"/>
+      <w:numFmt w:val="lowerRoman"/>
+      <w:lvlText w:val="%3."/>
+      <w:lvlJc w:val="right"/>
+      <w:pPr>
+        <w:ind w:left="1680" w:hanging="420"/>
+      </w:pPr>
+    </w:lvl>
+    <w:lvl w:ilvl="3" w:tplc="0409000F" w:tentative="1">
+      <w:start w:val="1"/>
+      <w:numFmt w:val="decimal"/>
+      <w:lvlText w:val="%4."/>
+      <w:lvlJc w:val="left"/>
+      <w:pPr>
+        <w:ind w:left="2100" w:hanging="420"/>
+      </w:pPr>
+    </w:lvl>
+    <w:lvl w:ilvl="4" w:tplc="04090019" w:tentative="1">
+      <w:start w:val="1"/>
+      <w:numFmt w:val="lowerLetter"/>
+      <w:lvlText w:val="%5)"/>
+      <w:lvlJc w:val="left"/>
+      <w:pPr>
+        <w:ind w:left="2520" w:hanging="420"/>
+      </w:pPr>
+    </w:lvl>
+    <w:lvl w:ilvl="5" w:tplc="0409001B" w:tentative="1">
+      <w:start w:val="1"/>
+      <w:numFmt w:val="lowerRoman"/>
+      <w:lvlText w:val="%6."/>
+      <w:lvlJc w:val="right"/>
+      <w:pPr>
+        <w:ind w:left="2940" w:hanging="420"/>
+      </w:pPr>
+    </w:lvl>
+    <w:lvl w:ilvl="6" w:tplc="0409000F" w:tentative="1">
+      <w:start w:val="1"/>
+      <w:numFmt w:val="decimal"/>
+      <w:lvlText w:val="%7."/>
+      <w:lvlJc w:val="left"/>
+      <w:pPr>
+        <w:ind w:left="3360" w:hanging="420"/>
+      </w:pPr>
+    </w:lvl>
+    <w:lvl w:ilvl="7" w:tplc="04090019" w:tentative="1">
+      <w:start w:val="1"/>
+      <w:numFmt w:val="lowerLetter"/>
+      <w:lvlText w:val="%8)"/>
+      <w:lvlJc w:val="left"/>
+      <w:pPr>
+        <w:ind w:left="3780" w:hanging="420"/>
+      </w:pPr>
+    </w:lvl>
+    <w:lvl w:ilvl="8" w:tplc="0409001B" w:tentative="1">
+      <w:start w:val="1"/>
+      <w:numFmt w:val="lowerRoman"/>
+      <w:lvlText w:val="%9."/>
+      <w:lvlJc w:val="right"/>
+      <w:pPr>
+        <w:ind w:left="4200" w:hanging="420"/>
+      </w:pPr>
+    </w:lvl>
+  </w:abstractNum>
+  <w:abstractNum w:abstractNumId="5" w15:restartNumberingAfterBreak="0">
     <w:nsid w:val="7E263AB7"/>
     <w:multiLevelType w:val="hybridMultilevel"/>
     <w:tmpl w:val="91CCAFEC"/>
@@ -2056,13 +2874,19 @@
     <w:abstractNumId w:val="0"/>
   </w:num>
   <w:num w:numId="2">
+    <w:abstractNumId w:val="5"/>
+  </w:num>
+  <w:num w:numId="3">
+    <w:abstractNumId w:val="2"/>
+  </w:num>
+  <w:num w:numId="4">
     <w:abstractNumId w:val="3"/>
   </w:num>
-  <w:num w:numId="3">
+  <w:num w:numId="5">
+    <w:abstractNumId w:val="4"/>
+  </w:num>
+  <w:num w:numId="6">
     <w:abstractNumId w:val="1"/>
-  </w:num>
-  <w:num w:numId="4">
-    <w:abstractNumId w:val="2"/>
   </w:num>
 </w:numbering>
 </file>

--- a/协同过滤.docx
+++ b/协同过滤.docx
@@ -1,6 +1,6 @@
 
 <file path=word/document.xml><?xml version="1.0" encoding="utf-8"?>
-<w:document xmlns:wpc="http://schemas.microsoft.com/office/word/2010/wordprocessingCanvas" xmlns:cx="http://schemas.microsoft.com/office/drawing/2014/chartex" xmlns:mc="http://schemas.openxmlformats.org/markup-compatibility/2006" xmlns:o="urn:schemas-microsoft-com:office:office" xmlns:r="http://schemas.openxmlformats.org/officeDocument/2006/relationships" xmlns:m="http://schemas.openxmlformats.org/officeDocument/2006/math" xmlns:v="urn:schemas-microsoft-com:vml" xmlns:wp14="http://schemas.microsoft.com/office/word/2010/wordprocessingDrawing" xmlns:wp="http://schemas.openxmlformats.org/drawingml/2006/wordprocessingDrawing" xmlns:w10="urn:schemas-microsoft-com:office:word" xmlns:w="http://schemas.openxmlformats.org/wordprocessingml/2006/main" xmlns:w14="http://schemas.microsoft.com/office/word/2010/wordml" xmlns:w15="http://schemas.microsoft.com/office/word/2012/wordml" xmlns:w16se="http://schemas.microsoft.com/office/word/2015/wordml/symex" xmlns:wpg="http://schemas.microsoft.com/office/word/2010/wordprocessingGroup" xmlns:wpi="http://schemas.microsoft.com/office/word/2010/wordprocessingInk" xmlns:wne="http://schemas.microsoft.com/office/word/2006/wordml" xmlns:wps="http://schemas.microsoft.com/office/word/2010/wordprocessingShape" mc:Ignorable="w14 w15 w16se wp14">
+<w:document xmlns:wpc="http://schemas.microsoft.com/office/word/2010/wordprocessingCanvas" xmlns:cx="http://schemas.microsoft.com/office/drawing/2014/chartex" xmlns:cx1="http://schemas.microsoft.com/office/drawing/2015/9/8/chartex" xmlns:cx2="http://schemas.microsoft.com/office/drawing/2015/10/21/chartex" xmlns:cx3="http://schemas.microsoft.com/office/drawing/2016/5/9/chartex" xmlns:cx4="http://schemas.microsoft.com/office/drawing/2016/5/10/chartex" xmlns:cx5="http://schemas.microsoft.com/office/drawing/2016/5/11/chartex" xmlns:cx6="http://schemas.microsoft.com/office/drawing/2016/5/12/chartex" xmlns:cx7="http://schemas.microsoft.com/office/drawing/2016/5/13/chartex" xmlns:cx8="http://schemas.microsoft.com/office/drawing/2016/5/14/chartex" xmlns:mc="http://schemas.openxmlformats.org/markup-compatibility/2006" xmlns:aink="http://schemas.microsoft.com/office/drawing/2016/ink" xmlns:am3d="http://schemas.microsoft.com/office/drawing/2017/model3d" xmlns:o="urn:schemas-microsoft-com:office:office" xmlns:r="http://schemas.openxmlformats.org/officeDocument/2006/relationships" xmlns:m="http://schemas.openxmlformats.org/officeDocument/2006/math" xmlns:v="urn:schemas-microsoft-com:vml" xmlns:wp14="http://schemas.microsoft.com/office/word/2010/wordprocessingDrawing" xmlns:wp="http://schemas.openxmlformats.org/drawingml/2006/wordprocessingDrawing" xmlns:w10="urn:schemas-microsoft-com:office:word" xmlns:w="http://schemas.openxmlformats.org/wordprocessingml/2006/main" xmlns:w14="http://schemas.microsoft.com/office/word/2010/wordml" xmlns:w15="http://schemas.microsoft.com/office/word/2012/wordml" xmlns:w16cid="http://schemas.microsoft.com/office/word/2016/wordml/cid" xmlns:w16se="http://schemas.microsoft.com/office/word/2015/wordml/symex" xmlns:wpg="http://schemas.microsoft.com/office/word/2010/wordprocessingGroup" xmlns:wpi="http://schemas.microsoft.com/office/word/2010/wordprocessingInk" xmlns:wne="http://schemas.microsoft.com/office/word/2006/wordml" xmlns:wps="http://schemas.microsoft.com/office/word/2010/wordprocessingShape" mc:Ignorable="w14 w15 w16se w16cid wp14">
   <w:body>
     <w:p>
       <w:pPr>
@@ -1601,9 +1601,6 @@
       <w:pPr>
         <w:pStyle w:val="a3"/>
         <w:ind w:left="420" w:firstLineChars="0" w:firstLine="0"/>
-        <w:rPr>
-          <w:rFonts w:hint="eastAsia"/>
-        </w:rPr>
       </w:pPr>
       <w:r>
         <w:rPr>
@@ -1624,9 +1621,6 @@
     <w:p>
       <w:pPr>
         <w:pStyle w:val="a3"/>
-        <w:rPr>
-          <w:rFonts w:hint="eastAsia"/>
-        </w:rPr>
       </w:pPr>
       <w:r>
         <w:object w:dxaOrig="5943" w:dyaOrig="3712" w14:anchorId="0A488FDD">
@@ -1649,10 +1643,10 @@
             <v:path o:extrusionok="f" gradientshapeok="t" o:connecttype="rect"/>
             <o:lock v:ext="edit" aspectratio="t"/>
           </v:shapetype>
-          <v:shape id="_x0000_i1032" type="#_x0000_t75" style="width:388.8pt;height:283.95pt" o:ole="">
+          <v:shape id="_x0000_i1025" type="#_x0000_t75" style="width:388.5pt;height:283.8pt" o:ole="">
             <v:imagedata r:id="rId9" o:title=""/>
           </v:shape>
-          <o:OLEObject Type="Embed" ProgID="PowerPoint.Slide.8" ShapeID="_x0000_i1032" DrawAspect="Content" ObjectID="_1648738537" r:id="rId10"/>
+          <o:OLEObject Type="Embed" ProgID="PowerPoint.Slide.8" ShapeID="_x0000_i1025" DrawAspect="Content" ObjectID="_1649054096" r:id="rId10"/>
         </w:object>
       </w:r>
     </w:p>
@@ -1934,9 +1928,6 @@
       <w:pPr>
         <w:pStyle w:val="a3"/>
         <w:ind w:left="1200" w:firstLineChars="0" w:firstLine="0"/>
-        <w:rPr>
-          <w:rFonts w:hint="eastAsia"/>
-        </w:rPr>
       </w:pPr>
       <w:r>
         <w:rPr>
@@ -2250,13 +2241,675 @@
     <w:p>
       <w:pPr>
         <w:pStyle w:val="a3"/>
-        <w:ind w:left="1200" w:firstLineChars="0" w:firstLine="0"/>
-        <w:rPr>
-          <w:rFonts w:hint="eastAsia"/>
-        </w:rPr>
-      </w:pPr>
-      <w:bookmarkStart w:id="0" w:name="_GoBack"/>
-      <w:bookmarkEnd w:id="0"/>
+        <w:numPr>
+          <w:ilvl w:val="0"/>
+          <w:numId w:val="1"/>
+        </w:numPr>
+        <w:ind w:firstLineChars="0"/>
+      </w:pPr>
+      <w:proofErr w:type="spellStart"/>
+      <w:r>
+        <w:t>M</w:t>
+      </w:r>
+      <w:r>
+        <w:rPr>
+          <w:rFonts w:hint="eastAsia"/>
+        </w:rPr>
+        <w:t>ovie</w:t>
+      </w:r>
+      <w:r>
+        <w:t>Recommend</w:t>
+      </w:r>
+      <w:proofErr w:type="spellEnd"/>
+      <w:r>
+        <w:rPr>
+          <w:rFonts w:hint="eastAsia"/>
+        </w:rPr>
+        <w:t>代码讲解</w:t>
+      </w:r>
+    </w:p>
+    <w:p>
+      <w:pPr>
+        <w:pStyle w:val="a3"/>
+        <w:ind w:left="420" w:firstLineChars="0" w:firstLine="0"/>
+      </w:pPr>
+      <w:r>
+        <w:rPr>
+          <w:rFonts w:hint="eastAsia"/>
+        </w:rPr>
+        <w:t>本项目以Prediction</w:t>
+      </w:r>
+      <w:r>
+        <w:t xml:space="preserve"> IO</w:t>
+      </w:r>
+      <w:r>
+        <w:rPr>
+          <w:rFonts w:hint="eastAsia"/>
+        </w:rPr>
+        <w:t>框架为基础，使用Scala语言编写，Prediction</w:t>
+      </w:r>
+      <w:r>
+        <w:t xml:space="preserve"> IO</w:t>
+      </w:r>
+      <w:r>
+        <w:rPr>
+          <w:rFonts w:hint="eastAsia"/>
+        </w:rPr>
+        <w:t>框架实现了数据获取、处理、模型训练与部署功能流水线，故我们只需要关系各部分功能实现就可以了。</w:t>
+      </w:r>
+    </w:p>
+    <w:p>
+      <w:pPr>
+        <w:pStyle w:val="a3"/>
+        <w:numPr>
+          <w:ilvl w:val="0"/>
+          <w:numId w:val="7"/>
+        </w:numPr>
+        <w:ind w:firstLineChars="0"/>
+      </w:pPr>
+      <w:proofErr w:type="spellStart"/>
+      <w:r>
+        <w:t>E</w:t>
+      </w:r>
+      <w:r>
+        <w:rPr>
+          <w:rFonts w:hint="eastAsia"/>
+        </w:rPr>
+        <w:t>ngine</w:t>
+      </w:r>
+      <w:r>
+        <w:t>.scala</w:t>
+      </w:r>
+      <w:proofErr w:type="spellEnd"/>
+    </w:p>
+    <w:p>
+      <w:pPr>
+        <w:pStyle w:val="a3"/>
+        <w:ind w:left="780" w:firstLineChars="0" w:firstLine="0"/>
+      </w:pPr>
+      <w:r>
+        <w:rPr>
+          <w:noProof/>
+        </w:rPr>
+        <w:drawing>
+          <wp:inline distT="0" distB="0" distL="0" distR="0" wp14:anchorId="1C4EBB32" wp14:editId="3028D104">
+            <wp:extent cx="2842566" cy="2749137"/>
+            <wp:effectExtent l="0" t="0" r="0" b="0"/>
+            <wp:docPr id="5" name="图片 5"/>
+            <wp:cNvGraphicFramePr>
+              <a:graphicFrameLocks xmlns:a="http://schemas.openxmlformats.org/drawingml/2006/main" noChangeAspect="1"/>
+            </wp:cNvGraphicFramePr>
+            <a:graphic xmlns:a="http://schemas.openxmlformats.org/drawingml/2006/main">
+              <a:graphicData uri="http://schemas.openxmlformats.org/drawingml/2006/picture">
+                <pic:pic xmlns:pic="http://schemas.openxmlformats.org/drawingml/2006/picture">
+                  <pic:nvPicPr>
+                    <pic:cNvPr id="1" name=""/>
+                    <pic:cNvPicPr/>
+                  </pic:nvPicPr>
+                  <pic:blipFill>
+                    <a:blip r:embed="rId11"/>
+                    <a:stretch>
+                      <a:fillRect/>
+                    </a:stretch>
+                  </pic:blipFill>
+                  <pic:spPr>
+                    <a:xfrm>
+                      <a:off x="0" y="0"/>
+                      <a:ext cx="2847716" cy="2754117"/>
+                    </a:xfrm>
+                    <a:prstGeom prst="rect">
+                      <a:avLst/>
+                    </a:prstGeom>
+                  </pic:spPr>
+                </pic:pic>
+              </a:graphicData>
+            </a:graphic>
+          </wp:inline>
+        </w:drawing>
+      </w:r>
+    </w:p>
+    <w:p>
+      <w:pPr>
+        <w:pStyle w:val="a3"/>
+        <w:ind w:left="780" w:firstLineChars="0" w:firstLine="0"/>
+      </w:pPr>
+      <w:r>
+        <w:rPr>
+          <w:rFonts w:hint="eastAsia"/>
+        </w:rPr>
+        <w:t>这个文件定义了本项目</w:t>
+      </w:r>
+      <w:proofErr w:type="spellStart"/>
+      <w:r>
+        <w:t>R</w:t>
+      </w:r>
+      <w:r>
+        <w:rPr>
+          <w:rFonts w:hint="eastAsia"/>
+        </w:rPr>
+        <w:t>ecommendationEngine</w:t>
+      </w:r>
+      <w:proofErr w:type="spellEnd"/>
+      <w:r>
+        <w:rPr>
+          <w:rFonts w:hint="eastAsia"/>
+        </w:rPr>
+        <w:t>的结构：</w:t>
+      </w:r>
+    </w:p>
+    <w:p>
+      <w:pPr>
+        <w:pStyle w:val="a3"/>
+        <w:ind w:left="780" w:firstLineChars="0" w:firstLine="0"/>
+      </w:pPr>
+      <w:proofErr w:type="spellStart"/>
+      <w:r>
+        <w:t>D</w:t>
+      </w:r>
+      <w:r>
+        <w:rPr>
+          <w:rFonts w:hint="eastAsia"/>
+        </w:rPr>
+        <w:t>ata</w:t>
+      </w:r>
+      <w:r>
+        <w:t>S</w:t>
+      </w:r>
+      <w:r>
+        <w:rPr>
+          <w:rFonts w:hint="eastAsia"/>
+        </w:rPr>
+        <w:t>ource</w:t>
+      </w:r>
+      <w:proofErr w:type="spellEnd"/>
+      <w:r>
+        <w:sym w:font="Wingdings" w:char="F0E0"/>
+      </w:r>
+      <w:r>
+        <w:t>Preparator</w:t>
+      </w:r>
+      <w:r>
+        <w:sym w:font="Wingdings" w:char="F0E0"/>
+      </w:r>
+      <w:proofErr w:type="spellStart"/>
+      <w:r>
+        <w:t>ALSAlgorithm</w:t>
+      </w:r>
+      <w:proofErr w:type="spellEnd"/>
+      <w:r>
+        <w:sym w:font="Wingdings" w:char="F0E0"/>
+      </w:r>
+      <w:r>
+        <w:t>Serving</w:t>
+      </w:r>
+      <w:r>
+        <w:rPr>
+          <w:rFonts w:hint="eastAsia"/>
+        </w:rPr>
+        <w:t>。</w:t>
+      </w:r>
+    </w:p>
+    <w:p>
+      <w:pPr>
+        <w:pStyle w:val="a3"/>
+        <w:ind w:left="780" w:firstLineChars="0" w:firstLine="0"/>
+        <w:rPr>
+          <w:rFonts w:hint="eastAsia"/>
+        </w:rPr>
+      </w:pPr>
+      <w:r>
+        <w:rPr>
+          <w:rFonts w:hint="eastAsia"/>
+        </w:rPr>
+        <w:t>还定义了对外服务接口的传入参数格式Query，接口输出结果格式</w:t>
+      </w:r>
+      <w:proofErr w:type="spellStart"/>
+      <w:r>
+        <w:rPr>
+          <w:rFonts w:hint="eastAsia"/>
+        </w:rPr>
+        <w:t>Predicted</w:t>
+      </w:r>
+      <w:r>
+        <w:t>R</w:t>
+      </w:r>
+      <w:r>
+        <w:rPr>
+          <w:rFonts w:hint="eastAsia"/>
+        </w:rPr>
+        <w:t>esult</w:t>
+      </w:r>
+      <w:proofErr w:type="spellEnd"/>
+      <w:r>
+        <w:rPr>
+          <w:rFonts w:hint="eastAsia"/>
+        </w:rPr>
+        <w:t>。</w:t>
+      </w:r>
+    </w:p>
+    <w:p>
+      <w:pPr>
+        <w:pStyle w:val="a3"/>
+        <w:numPr>
+          <w:ilvl w:val="0"/>
+          <w:numId w:val="7"/>
+        </w:numPr>
+        <w:ind w:firstLineChars="0"/>
+      </w:pPr>
+      <w:proofErr w:type="spellStart"/>
+      <w:r>
+        <w:t>DataSource.scala</w:t>
+      </w:r>
+      <w:proofErr w:type="spellEnd"/>
+    </w:p>
+    <w:p>
+      <w:pPr>
+        <w:ind w:left="780" w:firstLineChars="0" w:firstLine="0"/>
+        <w:rPr>
+          <w:rFonts w:hint="eastAsia"/>
+        </w:rPr>
+      </w:pPr>
+      <w:r>
+        <w:rPr>
+          <w:rFonts w:hint="eastAsia"/>
+        </w:rPr>
+        <w:t>这个文件实现了从数据源读取数据，并将数据处理成定义的格式</w:t>
+      </w:r>
+      <w:proofErr w:type="spellStart"/>
+      <w:r>
+        <w:t>TrainingData</w:t>
+      </w:r>
+      <w:proofErr w:type="spellEnd"/>
+      <w:r>
+        <w:rPr>
+          <w:rFonts w:hint="eastAsia"/>
+        </w:rPr>
+        <w:t>。</w:t>
+      </w:r>
+    </w:p>
+    <w:p>
+      <w:pPr>
+        <w:pStyle w:val="a3"/>
+        <w:numPr>
+          <w:ilvl w:val="0"/>
+          <w:numId w:val="7"/>
+        </w:numPr>
+        <w:ind w:firstLineChars="0"/>
+      </w:pPr>
+      <w:proofErr w:type="spellStart"/>
+      <w:r>
+        <w:rPr>
+          <w:rFonts w:hint="eastAsia"/>
+        </w:rPr>
+        <w:t>P</w:t>
+      </w:r>
+      <w:r>
+        <w:t>reparator.scala</w:t>
+      </w:r>
+      <w:proofErr w:type="spellEnd"/>
+    </w:p>
+    <w:p>
+      <w:pPr>
+        <w:pStyle w:val="a3"/>
+        <w:ind w:left="780" w:firstLineChars="0" w:firstLine="0"/>
+      </w:pPr>
+      <w:r>
+        <w:rPr>
+          <w:rFonts w:hint="eastAsia"/>
+        </w:rPr>
+        <w:t>这个文件是对</w:t>
+      </w:r>
+      <w:proofErr w:type="spellStart"/>
+      <w:r>
+        <w:rPr>
+          <w:rFonts w:hint="eastAsia"/>
+        </w:rPr>
+        <w:t>DataSource</w:t>
+      </w:r>
+      <w:proofErr w:type="spellEnd"/>
+      <w:r>
+        <w:rPr>
+          <w:rFonts w:hint="eastAsia"/>
+        </w:rPr>
+        <w:t>生成的</w:t>
+      </w:r>
+      <w:proofErr w:type="spellStart"/>
+      <w:r>
+        <w:rPr>
+          <w:rFonts w:hint="eastAsia"/>
+        </w:rPr>
+        <w:t>Training</w:t>
+      </w:r>
+      <w:r>
+        <w:t>D</w:t>
+      </w:r>
+      <w:r>
+        <w:rPr>
+          <w:rFonts w:hint="eastAsia"/>
+        </w:rPr>
+        <w:t>ata</w:t>
+      </w:r>
+      <w:proofErr w:type="spellEnd"/>
+      <w:r>
+        <w:rPr>
+          <w:rFonts w:hint="eastAsia"/>
+        </w:rPr>
+        <w:t>进行处理，在传入</w:t>
+      </w:r>
+      <w:proofErr w:type="spellStart"/>
+      <w:r>
+        <w:rPr>
+          <w:rFonts w:hint="eastAsia"/>
+        </w:rPr>
+        <w:t>A</w:t>
+      </w:r>
+      <w:r>
+        <w:t>LSA</w:t>
+      </w:r>
+      <w:r>
+        <w:rPr>
+          <w:rFonts w:hint="eastAsia"/>
+        </w:rPr>
+        <w:t>lgorithm</w:t>
+      </w:r>
+      <w:proofErr w:type="spellEnd"/>
+      <w:r>
+        <w:rPr>
+          <w:rFonts w:hint="eastAsia"/>
+        </w:rPr>
+        <w:t>的train函数进行算法训练。这里不对数据做任何处理，直接传入train。</w:t>
+      </w:r>
+    </w:p>
+    <w:p>
+      <w:pPr>
+        <w:pStyle w:val="a3"/>
+        <w:numPr>
+          <w:ilvl w:val="0"/>
+          <w:numId w:val="7"/>
+        </w:numPr>
+        <w:ind w:firstLineChars="0"/>
+      </w:pPr>
+      <w:r>
+        <w:rPr>
+          <w:rFonts w:hint="eastAsia"/>
+        </w:rPr>
+        <w:t>Serving</w:t>
+      </w:r>
+    </w:p>
+    <w:p>
+      <w:pPr>
+        <w:pStyle w:val="a3"/>
+        <w:ind w:left="780" w:firstLineChars="0" w:firstLine="0"/>
+        <w:rPr>
+          <w:rFonts w:hint="eastAsia"/>
+        </w:rPr>
+      </w:pPr>
+      <w:r>
+        <w:rPr>
+          <w:rFonts w:hint="eastAsia"/>
+        </w:rPr>
+        <w:t>这里定义了对外推荐服务的</w:t>
+      </w:r>
+      <w:r>
+        <w:tab/>
+      </w:r>
+      <w:r>
+        <w:rPr>
+          <w:rFonts w:hint="eastAsia"/>
+        </w:rPr>
+        <w:t>查询参数</w:t>
+      </w:r>
+      <w:r>
+        <w:t>Q</w:t>
+      </w:r>
+      <w:r>
+        <w:rPr>
+          <w:rFonts w:hint="eastAsia"/>
+        </w:rPr>
+        <w:t>uery和返回的结果</w:t>
+      </w:r>
+      <w:proofErr w:type="spellStart"/>
+      <w:r>
+        <w:t>PredictedResult</w:t>
+      </w:r>
+      <w:proofErr w:type="spellEnd"/>
+      <w:r>
+        <w:rPr>
+          <w:rFonts w:hint="eastAsia"/>
+        </w:rPr>
+        <w:t>。</w:t>
+      </w:r>
+    </w:p>
+    <w:p>
+      <w:pPr>
+        <w:pStyle w:val="a3"/>
+        <w:numPr>
+          <w:ilvl w:val="0"/>
+          <w:numId w:val="7"/>
+        </w:numPr>
+        <w:ind w:firstLineChars="0"/>
+      </w:pPr>
+      <w:proofErr w:type="spellStart"/>
+      <w:r>
+        <w:rPr>
+          <w:rFonts w:hint="eastAsia"/>
+        </w:rPr>
+        <w:lastRenderedPageBreak/>
+        <w:t>A</w:t>
+      </w:r>
+      <w:r>
+        <w:t>LSAlgorithm</w:t>
+      </w:r>
+      <w:proofErr w:type="spellEnd"/>
+    </w:p>
+    <w:p>
+      <w:pPr>
+        <w:pStyle w:val="a3"/>
+        <w:ind w:left="780" w:firstLineChars="0" w:firstLine="0"/>
+      </w:pPr>
+      <w:r>
+        <w:rPr>
+          <w:rFonts w:hint="eastAsia"/>
+        </w:rPr>
+        <w:t>这里实现了两个函数，一个是train，对传入的数据采用A</w:t>
+      </w:r>
+      <w:r>
+        <w:t>LS</w:t>
+      </w:r>
+      <w:r>
+        <w:rPr>
+          <w:rFonts w:hint="eastAsia"/>
+        </w:rPr>
+        <w:t>算法进行训练，生成模型；</w:t>
+      </w:r>
+    </w:p>
+    <w:p>
+      <w:pPr>
+        <w:pStyle w:val="a3"/>
+        <w:ind w:left="780" w:firstLineChars="0" w:firstLine="0"/>
+      </w:pPr>
+      <w:r>
+        <w:rPr>
+          <w:rFonts w:hint="eastAsia"/>
+        </w:rPr>
+        <w:t>另一个是predict函数，基于train的模型，根据Serving传入的查询参数，返回响应的推荐结果。</w:t>
+      </w:r>
+    </w:p>
+    <w:p>
+      <w:pPr>
+        <w:pStyle w:val="a3"/>
+        <w:ind w:left="780" w:firstLineChars="0" w:firstLine="0"/>
+      </w:pPr>
+      <w:r>
+        <w:rPr>
+          <w:noProof/>
+        </w:rPr>
+        <w:drawing>
+          <wp:inline distT="0" distB="0" distL="0" distR="0" wp14:anchorId="0581481F" wp14:editId="56376E89">
+            <wp:extent cx="5274310" cy="2593975"/>
+            <wp:effectExtent l="0" t="0" r="2540" b="0"/>
+            <wp:docPr id="6" name="图片 6"/>
+            <wp:cNvGraphicFramePr>
+              <a:graphicFrameLocks xmlns:a="http://schemas.openxmlformats.org/drawingml/2006/main" noChangeAspect="1"/>
+            </wp:cNvGraphicFramePr>
+            <a:graphic xmlns:a="http://schemas.openxmlformats.org/drawingml/2006/main">
+              <a:graphicData uri="http://schemas.openxmlformats.org/drawingml/2006/picture">
+                <pic:pic xmlns:pic="http://schemas.openxmlformats.org/drawingml/2006/picture">
+                  <pic:nvPicPr>
+                    <pic:cNvPr id="1" name=""/>
+                    <pic:cNvPicPr/>
+                  </pic:nvPicPr>
+                  <pic:blipFill>
+                    <a:blip r:embed="rId12"/>
+                    <a:stretch>
+                      <a:fillRect/>
+                    </a:stretch>
+                  </pic:blipFill>
+                  <pic:spPr>
+                    <a:xfrm>
+                      <a:off x="0" y="0"/>
+                      <a:ext cx="5274310" cy="2593975"/>
+                    </a:xfrm>
+                    <a:prstGeom prst="rect">
+                      <a:avLst/>
+                    </a:prstGeom>
+                  </pic:spPr>
+                </pic:pic>
+              </a:graphicData>
+            </a:graphic>
+          </wp:inline>
+        </w:drawing>
+      </w:r>
+    </w:p>
+    <w:p>
+      <w:pPr>
+        <w:pStyle w:val="a3"/>
+        <w:ind w:left="780" w:firstLineChars="0" w:firstLine="0"/>
+        <w:rPr>
+          <w:rFonts w:hint="eastAsia"/>
+        </w:rPr>
+      </w:pPr>
+      <w:r>
+        <w:rPr>
+          <w:noProof/>
+        </w:rPr>
+        <w:drawing>
+          <wp:inline distT="0" distB="0" distL="0" distR="0" wp14:anchorId="73E1EB66" wp14:editId="6F388A18">
+            <wp:extent cx="5274310" cy="2343150"/>
+            <wp:effectExtent l="0" t="0" r="2540" b="0"/>
+            <wp:docPr id="7" name="图片 7"/>
+            <wp:cNvGraphicFramePr>
+              <a:graphicFrameLocks xmlns:a="http://schemas.openxmlformats.org/drawingml/2006/main" noChangeAspect="1"/>
+            </wp:cNvGraphicFramePr>
+            <a:graphic xmlns:a="http://schemas.openxmlformats.org/drawingml/2006/main">
+              <a:graphicData uri="http://schemas.openxmlformats.org/drawingml/2006/picture">
+                <pic:pic xmlns:pic="http://schemas.openxmlformats.org/drawingml/2006/picture">
+                  <pic:nvPicPr>
+                    <pic:cNvPr id="1" name=""/>
+                    <pic:cNvPicPr/>
+                  </pic:nvPicPr>
+                  <pic:blipFill>
+                    <a:blip r:embed="rId13"/>
+                    <a:stretch>
+                      <a:fillRect/>
+                    </a:stretch>
+                  </pic:blipFill>
+                  <pic:spPr>
+                    <a:xfrm>
+                      <a:off x="0" y="0"/>
+                      <a:ext cx="5274310" cy="2343150"/>
+                    </a:xfrm>
+                    <a:prstGeom prst="rect">
+                      <a:avLst/>
+                    </a:prstGeom>
+                  </pic:spPr>
+                </pic:pic>
+              </a:graphicData>
+            </a:graphic>
+          </wp:inline>
+        </w:drawing>
+      </w:r>
+    </w:p>
+    <w:p>
+      <w:pPr>
+        <w:pStyle w:val="a3"/>
+        <w:ind w:left="780" w:firstLineChars="0" w:firstLine="0"/>
+        <w:rPr>
+          <w:rFonts w:hint="eastAsia"/>
+        </w:rPr>
+      </w:pPr>
+    </w:p>
+    <w:p>
+      <w:pPr>
+        <w:pStyle w:val="a3"/>
+        <w:ind w:left="780" w:firstLineChars="0" w:firstLine="0"/>
+        <w:rPr>
+          <w:rFonts w:hint="eastAsia"/>
+        </w:rPr>
+      </w:pPr>
+      <w:r>
+        <w:t>P</w:t>
+      </w:r>
+      <w:r>
+        <w:rPr>
+          <w:rFonts w:hint="eastAsia"/>
+        </w:rPr>
+        <w:t>redict</w:t>
+      </w:r>
+      <w:r>
+        <w:rPr>
+          <w:rFonts w:hint="eastAsia"/>
+        </w:rPr>
+        <w:t>的推荐分为两部分，一部分是为基于用户的历史行为进行视频推荐，一部分是针对某个视频推荐相似视频。</w:t>
+      </w:r>
+    </w:p>
+    <w:p>
+      <w:pPr>
+        <w:ind w:left="420" w:firstLineChars="0" w:firstLine="0"/>
+        <w:rPr>
+          <w:rFonts w:hint="eastAsia"/>
+        </w:rPr>
+      </w:pPr>
+      <w:r>
+        <w:rPr>
+          <w:noProof/>
+        </w:rPr>
+        <w:drawing>
+          <wp:inline distT="0" distB="0" distL="0" distR="0" wp14:anchorId="3CA90515" wp14:editId="6C379A0D">
+            <wp:extent cx="5274310" cy="588645"/>
+            <wp:effectExtent l="0" t="0" r="2540" b="1905"/>
+            <wp:docPr id="8" name="图片 8"/>
+            <wp:cNvGraphicFramePr>
+              <a:graphicFrameLocks xmlns:a="http://schemas.openxmlformats.org/drawingml/2006/main" noChangeAspect="1"/>
+            </wp:cNvGraphicFramePr>
+            <a:graphic xmlns:a="http://schemas.openxmlformats.org/drawingml/2006/main">
+              <a:graphicData uri="http://schemas.openxmlformats.org/drawingml/2006/picture">
+                <pic:pic xmlns:pic="http://schemas.openxmlformats.org/drawingml/2006/picture">
+                  <pic:nvPicPr>
+                    <pic:cNvPr id="1" name=""/>
+                    <pic:cNvPicPr/>
+                  </pic:nvPicPr>
+                  <pic:blipFill>
+                    <a:blip r:embed="rId14"/>
+                    <a:stretch>
+                      <a:fillRect/>
+                    </a:stretch>
+                  </pic:blipFill>
+                  <pic:spPr>
+                    <a:xfrm>
+                      <a:off x="0" y="0"/>
+                      <a:ext cx="5274310" cy="588645"/>
+                    </a:xfrm>
+                    <a:prstGeom prst="rect">
+                      <a:avLst/>
+                    </a:prstGeom>
+                  </pic:spPr>
+                </pic:pic>
+              </a:graphicData>
+            </a:graphic>
+          </wp:inline>
+        </w:drawing>
+      </w:r>
     </w:p>
     <w:sectPr>
       <w:pgSz w:w="11906" w:h="16838"/>
@@ -2269,11 +2922,11 @@
 </file>
 
 <file path=word/numbering.xml><?xml version="1.0" encoding="utf-8"?>
-<w:numbering xmlns:wpc="http://schemas.microsoft.com/office/word/2010/wordprocessingCanvas" xmlns:cx="http://schemas.microsoft.com/office/drawing/2014/chartex" xmlns:mc="http://schemas.openxmlformats.org/markup-compatibility/2006" xmlns:o="urn:schemas-microsoft-com:office:office" xmlns:r="http://schemas.openxmlformats.org/officeDocument/2006/relationships" xmlns:m="http://schemas.openxmlformats.org/officeDocument/2006/math" xmlns:v="urn:schemas-microsoft-com:vml" xmlns:wp14="http://schemas.microsoft.com/office/word/2010/wordprocessingDrawing" xmlns:wp="http://schemas.openxmlformats.org/drawingml/2006/wordprocessingDrawing" xmlns:w10="urn:schemas-microsoft-com:office:word" xmlns:w="http://schemas.openxmlformats.org/wordprocessingml/2006/main" xmlns:w14="http://schemas.microsoft.com/office/word/2010/wordml" xmlns:w15="http://schemas.microsoft.com/office/word/2012/wordml" xmlns:w16se="http://schemas.microsoft.com/office/word/2015/wordml/symex" xmlns:wpg="http://schemas.microsoft.com/office/word/2010/wordprocessingGroup" xmlns:wpi="http://schemas.microsoft.com/office/word/2010/wordprocessingInk" xmlns:wne="http://schemas.microsoft.com/office/word/2006/wordml" xmlns:wps="http://schemas.microsoft.com/office/word/2010/wordprocessingShape" mc:Ignorable="w14 w15 w16se wp14">
+<w:numbering xmlns:wpc="http://schemas.microsoft.com/office/word/2010/wordprocessingCanvas" xmlns:cx="http://schemas.microsoft.com/office/drawing/2014/chartex" xmlns:cx1="http://schemas.microsoft.com/office/drawing/2015/9/8/chartex" xmlns:cx2="http://schemas.microsoft.com/office/drawing/2015/10/21/chartex" xmlns:cx3="http://schemas.microsoft.com/office/drawing/2016/5/9/chartex" xmlns:cx4="http://schemas.microsoft.com/office/drawing/2016/5/10/chartex" xmlns:cx5="http://schemas.microsoft.com/office/drawing/2016/5/11/chartex" xmlns:cx6="http://schemas.microsoft.com/office/drawing/2016/5/12/chartex" xmlns:cx7="http://schemas.microsoft.com/office/drawing/2016/5/13/chartex" xmlns:cx8="http://schemas.microsoft.com/office/drawing/2016/5/14/chartex" xmlns:mc="http://schemas.openxmlformats.org/markup-compatibility/2006" xmlns:aink="http://schemas.microsoft.com/office/drawing/2016/ink" xmlns:am3d="http://schemas.microsoft.com/office/drawing/2017/model3d" xmlns:o="urn:schemas-microsoft-com:office:office" xmlns:r="http://schemas.openxmlformats.org/officeDocument/2006/relationships" xmlns:m="http://schemas.openxmlformats.org/officeDocument/2006/math" xmlns:v="urn:schemas-microsoft-com:vml" xmlns:wp14="http://schemas.microsoft.com/office/word/2010/wordprocessingDrawing" xmlns:wp="http://schemas.openxmlformats.org/drawingml/2006/wordprocessingDrawing" xmlns:w10="urn:schemas-microsoft-com:office:word" xmlns:w="http://schemas.openxmlformats.org/wordprocessingml/2006/main" xmlns:w14="http://schemas.microsoft.com/office/word/2010/wordml" xmlns:w15="http://schemas.microsoft.com/office/word/2012/wordml" xmlns:w16cid="http://schemas.microsoft.com/office/word/2016/wordml/cid" xmlns:w16se="http://schemas.microsoft.com/office/word/2015/wordml/symex" xmlns:wpg="http://schemas.microsoft.com/office/word/2010/wordprocessingGroup" xmlns:wpi="http://schemas.microsoft.com/office/word/2010/wordprocessingInk" xmlns:wne="http://schemas.microsoft.com/office/word/2006/wordml" xmlns:wps="http://schemas.microsoft.com/office/word/2010/wordprocessingShape" mc:Ignorable="w14 w15 w16se w16cid wp14">
   <w:abstractNum w:abstractNumId="0" w15:restartNumberingAfterBreak="0">
     <w:nsid w:val="020D59BB"/>
     <w:multiLevelType w:val="hybridMultilevel"/>
-    <w:tmpl w:val="9474B748"/>
+    <w:tmpl w:val="1CC4E1AA"/>
     <w:lvl w:ilvl="0" w:tplc="04090013">
       <w:start w:val="1"/>
       <w:numFmt w:val="chineseCountingThousand"/>
@@ -2868,6 +3521,95 @@
       <w:rPr>
         <w:rFonts w:ascii="Wingdings" w:hAnsi="Wingdings" w:cs="Wingdings" w:hint="default"/>
       </w:rPr>
+    </w:lvl>
+  </w:abstractNum>
+  <w:abstractNum w:abstractNumId="6" w15:restartNumberingAfterBreak="0">
+    <w:nsid w:val="7FEE13CD"/>
+    <w:multiLevelType w:val="hybridMultilevel"/>
+    <w:tmpl w:val="E318B41A"/>
+    <w:lvl w:ilvl="0" w:tplc="EF2C0BF4">
+      <w:start w:val="1"/>
+      <w:numFmt w:val="decimal"/>
+      <w:lvlText w:val="%1."/>
+      <w:lvlJc w:val="left"/>
+      <w:pPr>
+        <w:ind w:left="780" w:hanging="360"/>
+      </w:pPr>
+      <w:rPr>
+        <w:rFonts w:hint="default"/>
+      </w:rPr>
+    </w:lvl>
+    <w:lvl w:ilvl="1" w:tplc="04090019" w:tentative="1">
+      <w:start w:val="1"/>
+      <w:numFmt w:val="lowerLetter"/>
+      <w:lvlText w:val="%2)"/>
+      <w:lvlJc w:val="left"/>
+      <w:pPr>
+        <w:ind w:left="1260" w:hanging="420"/>
+      </w:pPr>
+    </w:lvl>
+    <w:lvl w:ilvl="2" w:tplc="0409001B" w:tentative="1">
+      <w:start w:val="1"/>
+      <w:numFmt w:val="lowerRoman"/>
+      <w:lvlText w:val="%3."/>
+      <w:lvlJc w:val="right"/>
+      <w:pPr>
+        <w:ind w:left="1680" w:hanging="420"/>
+      </w:pPr>
+    </w:lvl>
+    <w:lvl w:ilvl="3" w:tplc="0409000F" w:tentative="1">
+      <w:start w:val="1"/>
+      <w:numFmt w:val="decimal"/>
+      <w:lvlText w:val="%4."/>
+      <w:lvlJc w:val="left"/>
+      <w:pPr>
+        <w:ind w:left="2100" w:hanging="420"/>
+      </w:pPr>
+    </w:lvl>
+    <w:lvl w:ilvl="4" w:tplc="04090019" w:tentative="1">
+      <w:start w:val="1"/>
+      <w:numFmt w:val="lowerLetter"/>
+      <w:lvlText w:val="%5)"/>
+      <w:lvlJc w:val="left"/>
+      <w:pPr>
+        <w:ind w:left="2520" w:hanging="420"/>
+      </w:pPr>
+    </w:lvl>
+    <w:lvl w:ilvl="5" w:tplc="0409001B" w:tentative="1">
+      <w:start w:val="1"/>
+      <w:numFmt w:val="lowerRoman"/>
+      <w:lvlText w:val="%6."/>
+      <w:lvlJc w:val="right"/>
+      <w:pPr>
+        <w:ind w:left="2940" w:hanging="420"/>
+      </w:pPr>
+    </w:lvl>
+    <w:lvl w:ilvl="6" w:tplc="0409000F" w:tentative="1">
+      <w:start w:val="1"/>
+      <w:numFmt w:val="decimal"/>
+      <w:lvlText w:val="%7."/>
+      <w:lvlJc w:val="left"/>
+      <w:pPr>
+        <w:ind w:left="3360" w:hanging="420"/>
+      </w:pPr>
+    </w:lvl>
+    <w:lvl w:ilvl="7" w:tplc="04090019" w:tentative="1">
+      <w:start w:val="1"/>
+      <w:numFmt w:val="lowerLetter"/>
+      <w:lvlText w:val="%8)"/>
+      <w:lvlJc w:val="left"/>
+      <w:pPr>
+        <w:ind w:left="3780" w:hanging="420"/>
+      </w:pPr>
+    </w:lvl>
+    <w:lvl w:ilvl="8" w:tplc="0409001B" w:tentative="1">
+      <w:start w:val="1"/>
+      <w:numFmt w:val="lowerRoman"/>
+      <w:lvlText w:val="%9."/>
+      <w:lvlJc w:val="right"/>
+      <w:pPr>
+        <w:ind w:left="4200" w:hanging="420"/>
+      </w:pPr>
     </w:lvl>
   </w:abstractNum>
   <w:num w:numId="1">
@@ -2888,11 +3630,14 @@
   <w:num w:numId="6">
     <w:abstractNumId w:val="1"/>
   </w:num>
+  <w:num w:numId="7">
+    <w:abstractNumId w:val="6"/>
+  </w:num>
 </w:numbering>
 </file>
 
 <file path=word/styles.xml><?xml version="1.0" encoding="utf-8"?>
-<w:styles xmlns:mc="http://schemas.openxmlformats.org/markup-compatibility/2006" xmlns:r="http://schemas.openxmlformats.org/officeDocument/2006/relationships" xmlns:w="http://schemas.openxmlformats.org/wordprocessingml/2006/main" xmlns:w14="http://schemas.microsoft.com/office/word/2010/wordml" xmlns:w15="http://schemas.microsoft.com/office/word/2012/wordml" xmlns:w16se="http://schemas.microsoft.com/office/word/2015/wordml/symex" mc:Ignorable="w14 w15 w16se">
+<w:styles xmlns:mc="http://schemas.openxmlformats.org/markup-compatibility/2006" xmlns:r="http://schemas.openxmlformats.org/officeDocument/2006/relationships" xmlns:w="http://schemas.openxmlformats.org/wordprocessingml/2006/main" xmlns:w14="http://schemas.microsoft.com/office/word/2010/wordml" xmlns:w15="http://schemas.microsoft.com/office/word/2012/wordml" xmlns:w16cid="http://schemas.microsoft.com/office/word/2016/wordml/cid" xmlns:w16se="http://schemas.microsoft.com/office/word/2015/wordml/symex" mc:Ignorable="w14 w15 w16se w16cid">
   <w:docDefaults>
     <w:rPrDefault>
       <w:rPr>
@@ -2905,7 +3650,7 @@
     </w:rPrDefault>
     <w:pPrDefault/>
   </w:docDefaults>
-  <w:latentStyles w:defLockedState="0" w:defUIPriority="99" w:defSemiHidden="0" w:defUnhideWhenUsed="0" w:defQFormat="0" w:count="371">
+  <w:latentStyles w:defLockedState="0" w:defUIPriority="99" w:defSemiHidden="0" w:defUnhideWhenUsed="0" w:defQFormat="0" w:count="376">
     <w:lsdException w:name="Normal" w:uiPriority="0" w:qFormat="1"/>
     <w:lsdException w:name="heading 1" w:uiPriority="9" w:qFormat="1"/>
     <w:lsdException w:name="heading 2" w:semiHidden="1" w:uiPriority="9" w:unhideWhenUsed="1" w:qFormat="1"/>
@@ -3011,7 +3756,6 @@
     <w:lsdException w:name="HTML Sample" w:semiHidden="1" w:unhideWhenUsed="1"/>
     <w:lsdException w:name="HTML Typewriter" w:semiHidden="1" w:unhideWhenUsed="1"/>
     <w:lsdException w:name="HTML Variable" w:semiHidden="1" w:unhideWhenUsed="1"/>
-    <w:lsdException w:name="Normal Table" w:semiHidden="1" w:unhideWhenUsed="1"/>
     <w:lsdException w:name="annotation subject" w:semiHidden="1" w:unhideWhenUsed="1"/>
     <w:lsdException w:name="No List" w:semiHidden="1" w:unhideWhenUsed="1"/>
     <w:lsdException w:name="Outline List 1" w:semiHidden="1" w:unhideWhenUsed="1"/>
@@ -3054,11 +3798,8 @@
     <w:lsdException w:name="Table Contemporary" w:semiHidden="1" w:unhideWhenUsed="1"/>
     <w:lsdException w:name="Table Elegant" w:semiHidden="1" w:unhideWhenUsed="1"/>
     <w:lsdException w:name="Table Professional" w:semiHidden="1" w:unhideWhenUsed="1"/>
-    <w:lsdException w:name="Table Subtle 1" w:semiHidden="1" w:unhideWhenUsed="1"/>
     <w:lsdException w:name="Table Subtle 2" w:semiHidden="1" w:unhideWhenUsed="1"/>
     <w:lsdException w:name="Table Web 1" w:semiHidden="1" w:unhideWhenUsed="1"/>
-    <w:lsdException w:name="Table Web 2" w:semiHidden="1" w:unhideWhenUsed="1"/>
-    <w:lsdException w:name="Table Web 3" w:semiHidden="1" w:unhideWhenUsed="1"/>
     <w:lsdException w:name="Balloon Text" w:semiHidden="1" w:unhideWhenUsed="1"/>
     <w:lsdException w:name="Table Grid" w:uiPriority="39"/>
     <w:lsdException w:name="Table Theme" w:semiHidden="1" w:unhideWhenUsed="1"/>
@@ -3277,6 +4018,11 @@
     <w:lsdException w:name="List Table 5 Dark Accent 6" w:uiPriority="50"/>
     <w:lsdException w:name="List Table 6 Colorful Accent 6" w:uiPriority="51"/>
     <w:lsdException w:name="List Table 7 Colorful Accent 6" w:uiPriority="52"/>
+    <w:lsdException w:name="Mention" w:semiHidden="1" w:unhideWhenUsed="1"/>
+    <w:lsdException w:name="Smart Hyperlink" w:semiHidden="1" w:unhideWhenUsed="1"/>
+    <w:lsdException w:name="Hashtag" w:semiHidden="1" w:unhideWhenUsed="1"/>
+    <w:lsdException w:name="Unresolved Mention" w:semiHidden="1" w:unhideWhenUsed="1"/>
+    <w:lsdException w:name="Smart Link" w:semiHidden="1" w:unhideWhenUsed="1"/>
   </w:latentStyles>
   <w:style w:type="paragraph" w:default="1" w:styleId="a">
     <w:name w:val="Normal"/>
